--- a/Documents/Documents/Avancement du jeu.docx
+++ b/Documents/Documents/Avancement du jeu.docx
@@ -865,7 +865,7 @@
         <w:tc>
           <w:tcPr>
             <w:tcW w:w="655" w:type="dxa"/>
-            <w:shd w:val="clear" w:color="auto" w:fill="FBD4B4" w:themeFill="accent6" w:themeFillTint="66"/>
+            <w:shd w:val="clear" w:color="auto" w:fill="B6DDE8" w:themeFill="accent5" w:themeFillTint="66"/>
           </w:tcPr>
           <w:p>
             <w:pPr>
@@ -881,7 +881,7 @@
         <w:tc>
           <w:tcPr>
             <w:tcW w:w="652" w:type="dxa"/>
-            <w:shd w:val="clear" w:color="auto" w:fill="FBD4B4" w:themeFill="accent6" w:themeFillTint="66"/>
+            <w:shd w:val="clear" w:color="auto" w:fill="B6DDE8" w:themeFill="accent5" w:themeFillTint="66"/>
           </w:tcPr>
           <w:p>
             <w:pPr>
@@ -897,17 +897,25 @@
         <w:tc>
           <w:tcPr>
             <w:tcW w:w="694" w:type="dxa"/>
-            <w:shd w:val="clear" w:color="auto" w:fill="FBD4B4" w:themeFill="accent6" w:themeFillTint="66"/>
-          </w:tcPr>
-          <w:p>
-            <w:pPr>
-              <w:jc w:val="center"/>
-              <w:rPr>
-                <w:rFonts w:ascii="Garamond" w:hAnsi="Garamond"/>
-                <w:sz w:val="20"/>
-                <w:szCs w:val="24"/>
-              </w:rPr>
-            </w:pPr>
+            <w:shd w:val="clear" w:color="auto" w:fill="31849B" w:themeFill="accent5" w:themeFillShade="BF"/>
+          </w:tcPr>
+          <w:p>
+            <w:pPr>
+              <w:jc w:val="center"/>
+              <w:rPr>
+                <w:rFonts w:ascii="Garamond" w:hAnsi="Garamond"/>
+                <w:sz w:val="20"/>
+                <w:szCs w:val="24"/>
+              </w:rPr>
+            </w:pPr>
+            <w:r>
+              <w:rPr>
+                <w:rFonts w:ascii="Garamond" w:hAnsi="Garamond"/>
+                <w:sz w:val="20"/>
+                <w:szCs w:val="24"/>
+              </w:rPr>
+              <w:t>G2</w:t>
+            </w:r>
           </w:p>
         </w:tc>
         <w:tc>
@@ -1196,7 +1204,7 @@
         <w:tc>
           <w:tcPr>
             <w:tcW w:w="655" w:type="dxa"/>
-            <w:shd w:val="clear" w:color="auto" w:fill="FBD4B4" w:themeFill="accent6" w:themeFillTint="66"/>
+            <w:shd w:val="clear" w:color="auto" w:fill="B6DDE8" w:themeFill="accent5" w:themeFillTint="66"/>
           </w:tcPr>
           <w:p>
             <w:pPr>
@@ -1212,7 +1220,7 @@
         <w:tc>
           <w:tcPr>
             <w:tcW w:w="652" w:type="dxa"/>
-            <w:shd w:val="clear" w:color="auto" w:fill="FBD4B4" w:themeFill="accent6" w:themeFillTint="66"/>
+            <w:shd w:val="clear" w:color="auto" w:fill="B6DDE8" w:themeFill="accent5" w:themeFillTint="66"/>
           </w:tcPr>
           <w:p>
             <w:pPr>
@@ -1926,7 +1934,7 @@
         <w:tc>
           <w:tcPr>
             <w:tcW w:w="694" w:type="dxa"/>
-            <w:shd w:val="clear" w:color="auto" w:fill="FBD4B4" w:themeFill="accent6" w:themeFillTint="66"/>
+            <w:shd w:val="clear" w:color="auto" w:fill="B6DDE8" w:themeFill="accent5" w:themeFillTint="66"/>
           </w:tcPr>
           <w:p>
             <w:pPr>
@@ -1942,7 +1950,7 @@
         <w:tc>
           <w:tcPr>
             <w:tcW w:w="653" w:type="dxa"/>
-            <w:shd w:val="clear" w:color="auto" w:fill="FBD4B4" w:themeFill="accent6" w:themeFillTint="66"/>
+            <w:shd w:val="clear" w:color="auto" w:fill="B6DDE8" w:themeFill="accent5" w:themeFillTint="66"/>
           </w:tcPr>
           <w:p>
             <w:pPr>
@@ -3583,23 +3591,23 @@
                 <w:sz w:val="20"/>
                 <w:szCs w:val="24"/>
               </w:rPr>
-              <w:t>16</w:t>
-            </w:r>
-            <w:r>
-              <w:rPr>
-                <w:rFonts w:ascii="Garamond" w:hAnsi="Garamond"/>
-                <w:sz w:val="20"/>
-                <w:szCs w:val="24"/>
-              </w:rPr>
-              <w:t>/0</w:t>
-            </w:r>
-            <w:r>
-              <w:rPr>
-                <w:rFonts w:ascii="Garamond" w:hAnsi="Garamond"/>
-                <w:sz w:val="20"/>
-                <w:szCs w:val="24"/>
-              </w:rPr>
-              <w:t>4</w:t>
+              <w:t>01</w:t>
+            </w:r>
+            <w:r>
+              <w:rPr>
+                <w:rFonts w:ascii="Garamond" w:hAnsi="Garamond"/>
+                <w:sz w:val="20"/>
+                <w:szCs w:val="24"/>
+              </w:rPr>
+              <w:t>/</w:t>
+            </w:r>
+            <w:r>
+              <w:rPr>
+                <w:rFonts w:ascii="Garamond" w:hAnsi="Garamond"/>
+                <w:sz w:val="20"/>
+                <w:szCs w:val="24"/>
+              </w:rPr>
+              <w:t>06</w:t>
             </w:r>
             <w:r>
               <w:rPr>
@@ -3754,15 +3762,23 @@
                 <w:sz w:val="20"/>
                 <w:szCs w:val="24"/>
               </w:rPr>
-              <w:t>48</w:t>
-            </w:r>
-            <w:r>
-              <w:rPr>
-                <w:rFonts w:ascii="Garamond" w:hAnsi="Garamond"/>
-                <w:sz w:val="20"/>
-                <w:szCs w:val="24"/>
-              </w:rPr>
-              <w:t xml:space="preserve"> attribuées)</w:t>
+              <w:t>55</w:t>
+            </w:r>
+            <w:r>
+              <w:rPr>
+                <w:rFonts w:ascii="Garamond" w:hAnsi="Garamond"/>
+                <w:sz w:val="20"/>
+                <w:szCs w:val="24"/>
+              </w:rPr>
+              <w:t xml:space="preserve"> </w:t>
+            </w:r>
+            <w:r>
+              <w:rPr>
+                <w:rFonts w:ascii="Garamond" w:hAnsi="Garamond"/>
+                <w:sz w:val="20"/>
+                <w:szCs w:val="24"/>
+              </w:rPr>
+              <w:t>attribuées)</w:t>
             </w:r>
           </w:p>
         </w:tc>
@@ -3808,15 +3824,31 @@
                 <w:sz w:val="20"/>
                 <w:szCs w:val="24"/>
               </w:rPr>
-              <w:t>34</w:t>
-            </w:r>
-            <w:r>
-              <w:rPr>
-                <w:rFonts w:ascii="Garamond" w:hAnsi="Garamond"/>
-                <w:sz w:val="20"/>
-                <w:szCs w:val="24"/>
-              </w:rPr>
-              <w:t xml:space="preserve"> attribuées</w:t>
+              <w:t>2</w:t>
+            </w:r>
+            <w:r>
+              <w:rPr>
+                <w:rFonts w:ascii="Garamond" w:hAnsi="Garamond"/>
+                <w:sz w:val="20"/>
+                <w:szCs w:val="24"/>
+              </w:rPr>
+              <w:t>7</w:t>
+            </w:r>
+            <w:r>
+              <w:rPr>
+                <w:rFonts w:ascii="Garamond" w:hAnsi="Garamond"/>
+                <w:sz w:val="20"/>
+                <w:szCs w:val="24"/>
+              </w:rPr>
+              <w:t xml:space="preserve"> </w:t>
+            </w:r>
+            <w:r>
+              <w:rPr>
+                <w:rFonts w:ascii="Garamond" w:hAnsi="Garamond"/>
+                <w:sz w:val="20"/>
+                <w:szCs w:val="24"/>
+              </w:rPr>
+              <w:t>attribuées</w:t>
             </w:r>
             <w:r>
               <w:rPr>
@@ -3862,15 +3894,39 @@
                 <w:sz w:val="20"/>
                 <w:szCs w:val="24"/>
               </w:rPr>
-              <w:t xml:space="preserve"> (48</w:t>
-            </w:r>
-            <w:r>
-              <w:rPr>
-                <w:rFonts w:ascii="Garamond" w:hAnsi="Garamond"/>
-                <w:sz w:val="20"/>
-                <w:szCs w:val="24"/>
-              </w:rPr>
-              <w:t xml:space="preserve"> attribuées)</w:t>
+              <w:t xml:space="preserve"> (</w:t>
+            </w:r>
+            <w:r>
+              <w:rPr>
+                <w:rFonts w:ascii="Garamond" w:hAnsi="Garamond"/>
+                <w:sz w:val="20"/>
+                <w:szCs w:val="24"/>
+              </w:rPr>
+              <w:t>5</w:t>
+            </w:r>
+            <w:r>
+              <w:rPr>
+                <w:rFonts w:ascii="Garamond" w:hAnsi="Garamond"/>
+                <w:sz w:val="20"/>
+                <w:szCs w:val="24"/>
+              </w:rPr>
+              <w:t xml:space="preserve">5 </w:t>
+            </w:r>
+            <w:r>
+              <w:rPr>
+                <w:rFonts w:ascii="Garamond" w:hAnsi="Garamond"/>
+                <w:sz w:val="20"/>
+                <w:szCs w:val="24"/>
+              </w:rPr>
+              <w:t>attribuées</w:t>
+            </w:r>
+            <w:r>
+              <w:rPr>
+                <w:rFonts w:ascii="Garamond" w:hAnsi="Garamond"/>
+                <w:sz w:val="20"/>
+                <w:szCs w:val="24"/>
+              </w:rPr>
+              <w:t>)</w:t>
             </w:r>
           </w:p>
         </w:tc>
@@ -3915,15 +3971,23 @@
                 <w:sz w:val="20"/>
                 <w:szCs w:val="24"/>
               </w:rPr>
-              <w:t>34</w:t>
-            </w:r>
-            <w:r>
-              <w:rPr>
-                <w:rFonts w:ascii="Garamond" w:hAnsi="Garamond"/>
-                <w:sz w:val="20"/>
-                <w:szCs w:val="24"/>
-              </w:rPr>
-              <w:t xml:space="preserve"> attribuées)</w:t>
+              <w:t>2</w:t>
+            </w:r>
+            <w:r>
+              <w:rPr>
+                <w:rFonts w:ascii="Garamond" w:hAnsi="Garamond"/>
+                <w:sz w:val="20"/>
+                <w:szCs w:val="24"/>
+              </w:rPr>
+              <w:t>7</w:t>
+            </w:r>
+            <w:r>
+              <w:rPr>
+                <w:rFonts w:ascii="Garamond" w:hAnsi="Garamond"/>
+                <w:sz w:val="20"/>
+                <w:szCs w:val="24"/>
+              </w:rPr>
+              <w:t>attribuées)</w:t>
             </w:r>
           </w:p>
         </w:tc>
@@ -4008,15 +4072,7 @@
                 <w:sz w:val="20"/>
                 <w:szCs w:val="24"/>
               </w:rPr>
-              <w:t>3</w:t>
-            </w:r>
-            <w:r>
-              <w:rPr>
-                <w:rFonts w:ascii="Garamond" w:hAnsi="Garamond"/>
-                <w:sz w:val="20"/>
-                <w:szCs w:val="24"/>
-              </w:rPr>
-              <w:t>2</w:t>
+              <w:t>33</w:t>
             </w:r>
             <w:r>
               <w:rPr>
@@ -4040,7 +4096,15 @@
                 <w:sz w:val="20"/>
                 <w:szCs w:val="24"/>
               </w:rPr>
-              <w:t>48</w:t>
+              <w:t>5</w:t>
+            </w:r>
+            <w:r>
+              <w:rPr>
+                <w:rFonts w:ascii="Garamond" w:hAnsi="Garamond"/>
+                <w:sz w:val="20"/>
+                <w:szCs w:val="24"/>
+              </w:rPr>
+              <w:t>5</w:t>
             </w:r>
           </w:p>
         </w:tc>
@@ -4076,39 +4140,31 @@
                 <w:sz w:val="20"/>
                 <w:szCs w:val="24"/>
               </w:rPr>
+              <w:t>7 s</w:t>
+            </w:r>
+            <w:r>
+              <w:rPr>
+                <w:rFonts w:ascii="Garamond" w:hAnsi="Garamond"/>
+                <w:sz w:val="20"/>
+                <w:szCs w:val="24"/>
+              </w:rPr>
+              <w:t xml:space="preserve">ur </w:t>
+            </w:r>
+            <w:r>
+              <w:rPr>
+                <w:rFonts w:ascii="Garamond" w:hAnsi="Garamond"/>
+                <w:sz w:val="20"/>
+                <w:szCs w:val="24"/>
+              </w:rPr>
+              <w:t>2</w:t>
+            </w:r>
+            <w:r>
+              <w:rPr>
+                <w:rFonts w:ascii="Garamond" w:hAnsi="Garamond"/>
+                <w:sz w:val="20"/>
+                <w:szCs w:val="24"/>
+              </w:rPr>
               <w:t>7</w:t>
-            </w:r>
-            <w:r>
-              <w:rPr>
-                <w:rFonts w:ascii="Garamond" w:hAnsi="Garamond"/>
-                <w:sz w:val="20"/>
-                <w:szCs w:val="24"/>
-              </w:rPr>
-              <w:t xml:space="preserve"> </w:t>
-            </w:r>
-            <w:r>
-              <w:rPr>
-                <w:rFonts w:ascii="Garamond" w:hAnsi="Garamond"/>
-                <w:sz w:val="20"/>
-                <w:szCs w:val="24"/>
-              </w:rPr>
-              <w:t xml:space="preserve">sur </w:t>
-            </w:r>
-            <w:r>
-              <w:rPr>
-                <w:rFonts w:ascii="Garamond" w:hAnsi="Garamond"/>
-                <w:sz w:val="20"/>
-                <w:szCs w:val="24"/>
-              </w:rPr>
-              <w:t>3</w:t>
-            </w:r>
-            <w:r>
-              <w:rPr>
-                <w:rFonts w:ascii="Garamond" w:hAnsi="Garamond"/>
-                <w:sz w:val="20"/>
-                <w:szCs w:val="24"/>
-              </w:rPr>
-              <w:t>4</w:t>
             </w:r>
           </w:p>
         </w:tc>
@@ -4136,7 +4192,15 @@
                 <w:sz w:val="20"/>
                 <w:szCs w:val="24"/>
               </w:rPr>
-              <w:t>19</w:t>
+              <w:t>2</w:t>
+            </w:r>
+            <w:r>
+              <w:rPr>
+                <w:rFonts w:ascii="Garamond" w:hAnsi="Garamond"/>
+                <w:sz w:val="20"/>
+                <w:szCs w:val="24"/>
+              </w:rPr>
+              <w:t>2</w:t>
             </w:r>
             <w:r>
               <w:rPr>
@@ -4160,7 +4224,15 @@
                 <w:sz w:val="20"/>
                 <w:szCs w:val="24"/>
               </w:rPr>
-              <w:t>48</w:t>
+              <w:t>5</w:t>
+            </w:r>
+            <w:r>
+              <w:rPr>
+                <w:rFonts w:ascii="Garamond" w:hAnsi="Garamond"/>
+                <w:sz w:val="20"/>
+                <w:szCs w:val="24"/>
+              </w:rPr>
+              <w:t>5</w:t>
             </w:r>
           </w:p>
         </w:tc>
@@ -4187,31 +4259,39 @@
                 <w:sz w:val="20"/>
                 <w:szCs w:val="24"/>
               </w:rPr>
+              <w:t>0</w:t>
+            </w:r>
+            <w:r>
+              <w:rPr>
+                <w:rFonts w:ascii="Garamond" w:hAnsi="Garamond"/>
+                <w:sz w:val="20"/>
+                <w:szCs w:val="24"/>
+              </w:rPr>
+              <w:t xml:space="preserve"> </w:t>
+            </w:r>
+            <w:r>
+              <w:rPr>
+                <w:rFonts w:ascii="Garamond" w:hAnsi="Garamond"/>
+                <w:sz w:val="20"/>
+                <w:szCs w:val="24"/>
+              </w:rPr>
+              <w:t xml:space="preserve">sur </w:t>
+            </w:r>
+            <w:r>
+              <w:rPr>
+                <w:rFonts w:ascii="Garamond" w:hAnsi="Garamond"/>
+                <w:sz w:val="20"/>
+                <w:szCs w:val="24"/>
+              </w:rPr>
+              <w:t>2</w:t>
+            </w:r>
+            <w:r>
+              <w:rPr>
+                <w:rFonts w:ascii="Garamond" w:hAnsi="Garamond"/>
+                <w:sz w:val="20"/>
+                <w:szCs w:val="24"/>
+              </w:rPr>
               <w:t>7</w:t>
-            </w:r>
-            <w:r>
-              <w:rPr>
-                <w:rFonts w:ascii="Garamond" w:hAnsi="Garamond"/>
-                <w:sz w:val="20"/>
-                <w:szCs w:val="24"/>
-              </w:rPr>
-              <w:t xml:space="preserve"> </w:t>
-            </w:r>
-            <w:r>
-              <w:rPr>
-                <w:rFonts w:ascii="Garamond" w:hAnsi="Garamond"/>
-                <w:sz w:val="20"/>
-                <w:szCs w:val="24"/>
-              </w:rPr>
-              <w:t>sur 3</w:t>
-            </w:r>
-            <w:r>
-              <w:rPr>
-                <w:rFonts w:ascii="Garamond" w:hAnsi="Garamond"/>
-                <w:sz w:val="20"/>
-                <w:szCs w:val="24"/>
-              </w:rPr>
-              <w:t>4</w:t>
             </w:r>
           </w:p>
         </w:tc>
@@ -4287,15 +4367,7 @@
                 <w:sz w:val="20"/>
                 <w:szCs w:val="24"/>
               </w:rPr>
-              <w:t>6</w:t>
-            </w:r>
-            <w:r>
-              <w:rPr>
-                <w:rFonts w:ascii="Garamond" w:hAnsi="Garamond"/>
-                <w:sz w:val="20"/>
-                <w:szCs w:val="24"/>
-              </w:rPr>
-              <w:t>6,7</w:t>
+              <w:t>60,0</w:t>
             </w:r>
             <w:r>
               <w:rPr>
@@ -4331,7 +4403,7 @@
                 <w:sz w:val="20"/>
                 <w:szCs w:val="24"/>
               </w:rPr>
-              <w:t>79,4</w:t>
+              <w:t>100,0</w:t>
             </w:r>
             <w:r>
               <w:rPr>
@@ -4367,7 +4439,7 @@
                 <w:sz w:val="20"/>
                 <w:szCs w:val="24"/>
               </w:rPr>
-              <w:t>39,6</w:t>
+              <w:t>40,0</w:t>
             </w:r>
             <w:r>
               <w:rPr>
@@ -4402,7 +4474,7 @@
                 <w:sz w:val="20"/>
                 <w:szCs w:val="24"/>
               </w:rPr>
-              <w:t>20,6</w:t>
+              <w:t>0</w:t>
             </w:r>
             <w:r>
               <w:rPr>
@@ -4485,15 +4557,7 @@
                 <w:sz w:val="20"/>
                 <w:szCs w:val="24"/>
               </w:rPr>
-              <w:t>5</w:t>
-            </w:r>
-            <w:r>
-              <w:rPr>
-                <w:rFonts w:ascii="Garamond" w:hAnsi="Garamond"/>
-                <w:sz w:val="20"/>
-                <w:szCs w:val="24"/>
-              </w:rPr>
-              <w:t>9</w:t>
+              <w:t>60</w:t>
             </w:r>
             <w:r>
               <w:rPr>
@@ -4546,7 +4610,7 @@
                 <w:sz w:val="20"/>
                 <w:szCs w:val="24"/>
               </w:rPr>
-              <w:t>3</w:t>
+              <w:t>2</w:t>
             </w:r>
             <w:r>
               <w:rPr>
@@ -4646,7 +4710,7 @@
                 <w:sz w:val="20"/>
                 <w:szCs w:val="24"/>
               </w:rPr>
-              <w:t>71,9</w:t>
+              <w:t>73,2</w:t>
             </w:r>
             <w:r>
               <w:rPr>
@@ -4686,34 +4750,7 @@
                 <w:sz w:val="20"/>
                 <w:szCs w:val="24"/>
               </w:rPr>
-              <w:t>2</w:t>
-            </w:r>
-            <w:r>
-              <w:rPr>
-                <w:rFonts w:ascii="Garamond" w:hAnsi="Garamond"/>
-                <w:b/>
-                <w:sz w:val="20"/>
-                <w:szCs w:val="24"/>
-              </w:rPr>
-              <w:t>8</w:t>
-            </w:r>
-            <w:r>
-              <w:rPr>
-                <w:rFonts w:ascii="Garamond" w:hAnsi="Garamond"/>
-                <w:b/>
-                <w:sz w:val="20"/>
-                <w:szCs w:val="24"/>
-              </w:rPr>
-              <w:t>,</w:t>
-            </w:r>
-            <w:r>
-              <w:rPr>
-                <w:rFonts w:ascii="Garamond" w:hAnsi="Garamond"/>
-                <w:b/>
-                <w:sz w:val="20"/>
-                <w:szCs w:val="24"/>
-              </w:rPr>
-              <w:t>0</w:t>
+              <w:t>26,8</w:t>
             </w:r>
             <w:r>
               <w:rPr>
@@ -4797,96 +4834,6 @@
           <w:szCs w:val="24"/>
         </w:rPr>
       </w:pPr>
-    </w:p>
-    <w:p>
-      <w:pPr>
-        <w:spacing w:after="0" w:line="240" w:lineRule="auto"/>
-        <w:rPr>
-          <w:rFonts w:ascii="Garamond" w:hAnsi="Garamond"/>
-          <w:b/>
-          <w:sz w:val="20"/>
-          <w:szCs w:val="24"/>
-          <w:u w:val="single"/>
-        </w:rPr>
-      </w:pPr>
-    </w:p>
-    <w:p>
-      <w:pPr>
-        <w:spacing w:after="0" w:line="240" w:lineRule="auto"/>
-        <w:rPr>
-          <w:rFonts w:ascii="Garamond" w:hAnsi="Garamond"/>
-          <w:sz w:val="20"/>
-          <w:szCs w:val="24"/>
-        </w:rPr>
-      </w:pPr>
-      <w:r>
-        <w:rPr>
-          <w:rFonts w:ascii="Garamond" w:hAnsi="Garamond"/>
-          <w:sz w:val="20"/>
-          <w:szCs w:val="24"/>
-        </w:rPr>
-        <w:t>K5</w:t>
-      </w:r>
-      <w:r>
-        <w:rPr>
-          <w:rFonts w:ascii="Garamond" w:hAnsi="Garamond"/>
-          <w:sz w:val="20"/>
-          <w:szCs w:val="24"/>
-        </w:rPr>
-        <w:t> </w:t>
-      </w:r>
-      <w:r>
-        <w:rPr>
-          <w:rFonts w:ascii="Garamond" w:hAnsi="Garamond"/>
-          <w:sz w:val="20"/>
-          <w:szCs w:val="24"/>
-        </w:rPr>
-        <w:t>: Plaine</w:t>
-      </w:r>
-    </w:p>
-    <w:p>
-      <w:pPr>
-        <w:spacing w:after="0" w:line="240" w:lineRule="auto"/>
-        <w:rPr>
-          <w:rFonts w:ascii="Garamond" w:hAnsi="Garamond"/>
-          <w:sz w:val="20"/>
-          <w:szCs w:val="24"/>
-        </w:rPr>
-      </w:pPr>
-      <w:r>
-        <w:rPr>
-          <w:rFonts w:ascii="Garamond" w:hAnsi="Garamond"/>
-          <w:sz w:val="20"/>
-          <w:szCs w:val="24"/>
-        </w:rPr>
-        <w:t>K6</w:t>
-      </w:r>
-      <w:r>
-        <w:rPr>
-          <w:rFonts w:ascii="Garamond" w:hAnsi="Garamond"/>
-          <w:sz w:val="20"/>
-          <w:szCs w:val="24"/>
-        </w:rPr>
-        <w:t> </w:t>
-      </w:r>
-      <w:r>
-        <w:rPr>
-          <w:rFonts w:ascii="Garamond" w:hAnsi="Garamond"/>
-          <w:sz w:val="20"/>
-          <w:szCs w:val="24"/>
-        </w:rPr>
-        <w:t xml:space="preserve">: </w:t>
-      </w:r>
-      <w:proofErr w:type="spellStart"/>
-      <w:r>
-        <w:rPr>
-          <w:rFonts w:ascii="Garamond" w:hAnsi="Garamond"/>
-          <w:sz w:val="20"/>
-          <w:szCs w:val="24"/>
-        </w:rPr>
-        <w:t>Firone</w:t>
-      </w:r>
-      <w:proofErr w:type="spellEnd"/>
     </w:p>
     <w:p>
       <w:pPr>
@@ -4972,7 +4919,6 @@
           <w:szCs w:val="24"/>
           <w:u w:val="single"/>
         </w:rPr>
-        <w:lastRenderedPageBreak/>
         <w:t xml:space="preserve">6min 30 ruine </w:t>
       </w:r>
       <w:r>
@@ -5035,13 +4981,14 @@
     <w:tbl>
       <w:tblPr>
         <w:tblStyle w:val="TableGrid"/>
-        <w:tblW w:w="9923" w:type="dxa"/>
-        <w:tblInd w:w="-176" w:type="dxa"/>
+        <w:tblW w:w="0" w:type="auto"/>
+        <w:jc w:val="center"/>
         <w:tblLayout w:type="fixed"/>
         <w:tblLook w:val="04A0"/>
       </w:tblPr>
       <w:tblGrid>
         <w:gridCol w:w="1050"/>
+        <w:gridCol w:w="1180"/>
         <w:gridCol w:w="1180"/>
         <w:gridCol w:w="889"/>
         <w:gridCol w:w="709"/>
@@ -5053,6 +5000,9 @@
         <w:gridCol w:w="1275"/>
       </w:tblGrid>
       <w:tr>
+        <w:trPr>
+          <w:jc w:val="center"/>
+        </w:trPr>
         <w:tc>
           <w:tcPr>
             <w:tcW w:w="1050" w:type="dxa"/>
@@ -5072,7 +5022,31 @@
                 <w:sz w:val="18"/>
                 <w:szCs w:val="18"/>
               </w:rPr>
+              <w:lastRenderedPageBreak/>
               <w:t>Donjon</w:t>
+            </w:r>
+          </w:p>
+        </w:tc>
+        <w:tc>
+          <w:tcPr>
+            <w:tcW w:w="1180" w:type="dxa"/>
+          </w:tcPr>
+          <w:p>
+            <w:pPr>
+              <w:jc w:val="center"/>
+              <w:rPr>
+                <w:rFonts w:ascii="Garamond" w:hAnsi="Garamond"/>
+                <w:sz w:val="18"/>
+                <w:szCs w:val="18"/>
+              </w:rPr>
+            </w:pPr>
+            <w:r>
+              <w:rPr>
+                <w:rFonts w:ascii="Garamond" w:hAnsi="Garamond"/>
+                <w:sz w:val="18"/>
+                <w:szCs w:val="18"/>
+              </w:rPr>
+              <w:t>Elément</w:t>
             </w:r>
           </w:p>
         </w:tc>
@@ -5285,6 +5259,9 @@
         </w:tc>
       </w:tr>
       <w:tr>
+        <w:trPr>
+          <w:jc w:val="center"/>
+        </w:trPr>
         <w:tc>
           <w:tcPr>
             <w:tcW w:w="1050" w:type="dxa"/>
@@ -5328,6 +5305,29 @@
                 <w:sz w:val="18"/>
                 <w:szCs w:val="18"/>
               </w:rPr>
+              <w:t>-</w:t>
+            </w:r>
+          </w:p>
+        </w:tc>
+        <w:tc>
+          <w:tcPr>
+            <w:tcW w:w="1180" w:type="dxa"/>
+          </w:tcPr>
+          <w:p>
+            <w:pPr>
+              <w:jc w:val="center"/>
+              <w:rPr>
+                <w:rFonts w:ascii="Garamond" w:hAnsi="Garamond"/>
+                <w:sz w:val="18"/>
+                <w:szCs w:val="18"/>
+              </w:rPr>
+            </w:pPr>
+            <w:r>
+              <w:rPr>
+                <w:rFonts w:ascii="Garamond" w:hAnsi="Garamond"/>
+                <w:sz w:val="18"/>
+                <w:szCs w:val="18"/>
+              </w:rPr>
               <w:t>Début du jeu</w:t>
             </w:r>
           </w:p>
@@ -5518,6 +5518,9 @@
         </w:tc>
       </w:tr>
       <w:tr>
+        <w:trPr>
+          <w:jc w:val="center"/>
+        </w:trPr>
         <w:tc>
           <w:tcPr>
             <w:tcW w:w="1050" w:type="dxa"/>
@@ -5561,6 +5564,29 @@
                 <w:sz w:val="18"/>
                 <w:szCs w:val="18"/>
               </w:rPr>
+              <w:t>-</w:t>
+            </w:r>
+          </w:p>
+        </w:tc>
+        <w:tc>
+          <w:tcPr>
+            <w:tcW w:w="1180" w:type="dxa"/>
+          </w:tcPr>
+          <w:p>
+            <w:pPr>
+              <w:jc w:val="center"/>
+              <w:rPr>
+                <w:rFonts w:ascii="Garamond" w:hAnsi="Garamond"/>
+                <w:sz w:val="18"/>
+                <w:szCs w:val="18"/>
+              </w:rPr>
+            </w:pPr>
+            <w:r>
+              <w:rPr>
+                <w:rFonts w:ascii="Garamond" w:hAnsi="Garamond"/>
+                <w:sz w:val="18"/>
+                <w:szCs w:val="18"/>
+              </w:rPr>
               <w:t>Ruines</w:t>
             </w:r>
           </w:p>
@@ -5751,6 +5777,9 @@
         </w:tc>
       </w:tr>
       <w:tr>
+        <w:trPr>
+          <w:jc w:val="center"/>
+        </w:trPr>
         <w:tc>
           <w:tcPr>
             <w:tcW w:w="1050" w:type="dxa"/>
@@ -5794,6 +5823,29 @@
                 <w:sz w:val="18"/>
                 <w:szCs w:val="18"/>
               </w:rPr>
+              <w:t>Forêt</w:t>
+            </w:r>
+          </w:p>
+        </w:tc>
+        <w:tc>
+          <w:tcPr>
+            <w:tcW w:w="1180" w:type="dxa"/>
+          </w:tcPr>
+          <w:p>
+            <w:pPr>
+              <w:jc w:val="center"/>
+              <w:rPr>
+                <w:rFonts w:ascii="Garamond" w:hAnsi="Garamond"/>
+                <w:sz w:val="18"/>
+                <w:szCs w:val="18"/>
+              </w:rPr>
+            </w:pPr>
+            <w:r>
+              <w:rPr>
+                <w:rFonts w:ascii="Garamond" w:hAnsi="Garamond"/>
+                <w:sz w:val="18"/>
+                <w:szCs w:val="18"/>
+              </w:rPr>
               <w:t>Temple de la forêt</w:t>
             </w:r>
           </w:p>
@@ -5916,7 +5968,7 @@
                 <w:sz w:val="18"/>
                 <w:szCs w:val="18"/>
               </w:rPr>
-              <w:t>Moldorm</w:t>
+              <w:t>Poe géant</w:t>
             </w:r>
           </w:p>
         </w:tc>
@@ -5968,6 +6020,9 @@
         </w:tc>
       </w:tr>
       <w:tr>
+        <w:trPr>
+          <w:jc w:val="center"/>
+        </w:trPr>
         <w:tc>
           <w:tcPr>
             <w:tcW w:w="1050" w:type="dxa"/>
@@ -6011,6 +6066,29 @@
                 <w:sz w:val="18"/>
                 <w:szCs w:val="18"/>
               </w:rPr>
+              <w:t>Feu</w:t>
+            </w:r>
+          </w:p>
+        </w:tc>
+        <w:tc>
+          <w:tcPr>
+            <w:tcW w:w="1180" w:type="dxa"/>
+          </w:tcPr>
+          <w:p>
+            <w:pPr>
+              <w:jc w:val="center"/>
+              <w:rPr>
+                <w:rFonts w:ascii="Garamond" w:hAnsi="Garamond"/>
+                <w:sz w:val="18"/>
+                <w:szCs w:val="18"/>
+              </w:rPr>
+            </w:pPr>
+            <w:r>
+              <w:rPr>
+                <w:rFonts w:ascii="Garamond" w:hAnsi="Garamond"/>
+                <w:sz w:val="18"/>
+                <w:szCs w:val="18"/>
+              </w:rPr>
               <w:t>Temple du feu</w:t>
             </w:r>
           </w:p>
@@ -6161,6 +6239,9 @@
         </w:tc>
       </w:tr>
       <w:tr>
+        <w:trPr>
+          <w:jc w:val="center"/>
+        </w:trPr>
         <w:tc>
           <w:tcPr>
             <w:tcW w:w="1050" w:type="dxa"/>
@@ -6204,6 +6285,29 @@
                 <w:sz w:val="18"/>
                 <w:szCs w:val="18"/>
               </w:rPr>
+              <w:t>-</w:t>
+            </w:r>
+          </w:p>
+        </w:tc>
+        <w:tc>
+          <w:tcPr>
+            <w:tcW w:w="1180" w:type="dxa"/>
+          </w:tcPr>
+          <w:p>
+            <w:pPr>
+              <w:jc w:val="center"/>
+              <w:rPr>
+                <w:rFonts w:ascii="Garamond" w:hAnsi="Garamond"/>
+                <w:sz w:val="18"/>
+                <w:szCs w:val="18"/>
+              </w:rPr>
+            </w:pPr>
+            <w:r>
+              <w:rPr>
+                <w:rFonts w:ascii="Garamond" w:hAnsi="Garamond"/>
+                <w:sz w:val="18"/>
+                <w:szCs w:val="18"/>
+              </w:rPr>
               <w:t>Château</w:t>
             </w:r>
           </w:p>
@@ -6362,6 +6466,9 @@
         </w:tc>
       </w:tr>
       <w:tr>
+        <w:trPr>
+          <w:jc w:val="center"/>
+        </w:trPr>
         <w:tc>
           <w:tcPr>
             <w:tcW w:w="1050" w:type="dxa"/>
@@ -6405,6 +6512,29 @@
                 <w:sz w:val="18"/>
                 <w:szCs w:val="18"/>
               </w:rPr>
+              <w:t>Forêt</w:t>
+            </w:r>
+          </w:p>
+        </w:tc>
+        <w:tc>
+          <w:tcPr>
+            <w:tcW w:w="1180" w:type="dxa"/>
+          </w:tcPr>
+          <w:p>
+            <w:pPr>
+              <w:jc w:val="center"/>
+              <w:rPr>
+                <w:rFonts w:ascii="Garamond" w:hAnsi="Garamond"/>
+                <w:sz w:val="18"/>
+                <w:szCs w:val="18"/>
+              </w:rPr>
+            </w:pPr>
+            <w:r>
+              <w:rPr>
+                <w:rFonts w:ascii="Garamond" w:hAnsi="Garamond"/>
+                <w:sz w:val="18"/>
+                <w:szCs w:val="18"/>
+              </w:rPr>
               <w:t>Arbre Mojo</w:t>
             </w:r>
           </w:p>
@@ -6555,6 +6685,9 @@
         </w:tc>
       </w:tr>
       <w:tr>
+        <w:trPr>
+          <w:jc w:val="center"/>
+        </w:trPr>
         <w:tc>
           <w:tcPr>
             <w:tcW w:w="1050" w:type="dxa"/>
@@ -6598,6 +6731,29 @@
                 <w:sz w:val="18"/>
                 <w:szCs w:val="18"/>
               </w:rPr>
+              <w:t>Feu, Terre</w:t>
+            </w:r>
+          </w:p>
+        </w:tc>
+        <w:tc>
+          <w:tcPr>
+            <w:tcW w:w="1180" w:type="dxa"/>
+          </w:tcPr>
+          <w:p>
+            <w:pPr>
+              <w:jc w:val="center"/>
+              <w:rPr>
+                <w:rFonts w:ascii="Garamond" w:hAnsi="Garamond"/>
+                <w:sz w:val="18"/>
+                <w:szCs w:val="18"/>
+              </w:rPr>
+            </w:pPr>
+            <w:r>
+              <w:rPr>
+                <w:rFonts w:ascii="Garamond" w:hAnsi="Garamond"/>
+                <w:sz w:val="18"/>
+                <w:szCs w:val="18"/>
+              </w:rPr>
               <w:t>Caverne Dodongo</w:t>
             </w:r>
           </w:p>
@@ -6748,6 +6904,9 @@
         </w:tc>
       </w:tr>
       <w:tr>
+        <w:trPr>
+          <w:jc w:val="center"/>
+        </w:trPr>
         <w:tc>
           <w:tcPr>
             <w:tcW w:w="1050" w:type="dxa"/>
@@ -6791,6 +6950,29 @@
                 <w:sz w:val="18"/>
                 <w:szCs w:val="18"/>
               </w:rPr>
+              <w:t>Eau</w:t>
+            </w:r>
+          </w:p>
+        </w:tc>
+        <w:tc>
+          <w:tcPr>
+            <w:tcW w:w="1180" w:type="dxa"/>
+          </w:tcPr>
+          <w:p>
+            <w:pPr>
+              <w:jc w:val="center"/>
+              <w:rPr>
+                <w:rFonts w:ascii="Garamond" w:hAnsi="Garamond"/>
+                <w:sz w:val="18"/>
+                <w:szCs w:val="18"/>
+              </w:rPr>
+            </w:pPr>
+            <w:r>
+              <w:rPr>
+                <w:rFonts w:ascii="Garamond" w:hAnsi="Garamond"/>
+                <w:sz w:val="18"/>
+                <w:szCs w:val="18"/>
+              </w:rPr>
               <w:t>Temple de l’eau</w:t>
             </w:r>
           </w:p>
@@ -6933,6 +7115,9 @@
         </w:tc>
       </w:tr>
       <w:tr>
+        <w:trPr>
+          <w:jc w:val="center"/>
+        </w:trPr>
         <w:tc>
           <w:tcPr>
             <w:tcW w:w="1050" w:type="dxa"/>
@@ -6976,6 +7161,29 @@
                 <w:sz w:val="18"/>
                 <w:szCs w:val="18"/>
               </w:rPr>
+              <w:t>Terre</w:t>
+            </w:r>
+          </w:p>
+        </w:tc>
+        <w:tc>
+          <w:tcPr>
+            <w:tcW w:w="1180" w:type="dxa"/>
+          </w:tcPr>
+          <w:p>
+            <w:pPr>
+              <w:jc w:val="center"/>
+              <w:rPr>
+                <w:rFonts w:ascii="Garamond" w:hAnsi="Garamond"/>
+                <w:sz w:val="18"/>
+                <w:szCs w:val="18"/>
+              </w:rPr>
+            </w:pPr>
+            <w:r>
+              <w:rPr>
+                <w:rFonts w:ascii="Garamond" w:hAnsi="Garamond"/>
+                <w:sz w:val="18"/>
+                <w:szCs w:val="18"/>
+              </w:rPr>
               <w:t>Palais du désert</w:t>
             </w:r>
           </w:p>
@@ -7118,6 +7326,9 @@
         </w:tc>
       </w:tr>
       <w:tr>
+        <w:trPr>
+          <w:jc w:val="center"/>
+        </w:trPr>
         <w:tc>
           <w:tcPr>
             <w:tcW w:w="1050" w:type="dxa"/>
@@ -7161,6 +7372,29 @@
                 <w:sz w:val="18"/>
                 <w:szCs w:val="18"/>
               </w:rPr>
+              <w:t>Eau</w:t>
+            </w:r>
+          </w:p>
+        </w:tc>
+        <w:tc>
+          <w:tcPr>
+            <w:tcW w:w="1180" w:type="dxa"/>
+          </w:tcPr>
+          <w:p>
+            <w:pPr>
+              <w:jc w:val="center"/>
+              <w:rPr>
+                <w:rFonts w:ascii="Garamond" w:hAnsi="Garamond"/>
+                <w:sz w:val="18"/>
+                <w:szCs w:val="18"/>
+              </w:rPr>
+            </w:pPr>
+            <w:r>
+              <w:rPr>
+                <w:rFonts w:ascii="Garamond" w:hAnsi="Garamond"/>
+                <w:sz w:val="18"/>
+                <w:szCs w:val="18"/>
+              </w:rPr>
               <w:t>Ventre de Jabu-Jabu</w:t>
             </w:r>
           </w:p>
@@ -7303,6 +7537,9 @@
         </w:tc>
       </w:tr>
       <w:tr>
+        <w:trPr>
+          <w:jc w:val="center"/>
+        </w:trPr>
         <w:tc>
           <w:tcPr>
             <w:tcW w:w="1050" w:type="dxa"/>
@@ -7346,6 +7583,29 @@
                 <w:sz w:val="18"/>
                 <w:szCs w:val="18"/>
               </w:rPr>
+              <w:t>Ténèbres</w:t>
+            </w:r>
+          </w:p>
+        </w:tc>
+        <w:tc>
+          <w:tcPr>
+            <w:tcW w:w="1180" w:type="dxa"/>
+          </w:tcPr>
+          <w:p>
+            <w:pPr>
+              <w:jc w:val="center"/>
+              <w:rPr>
+                <w:rFonts w:ascii="Garamond" w:hAnsi="Garamond"/>
+                <w:sz w:val="18"/>
+                <w:szCs w:val="18"/>
+              </w:rPr>
+            </w:pPr>
+            <w:r>
+              <w:rPr>
+                <w:rFonts w:ascii="Garamond" w:hAnsi="Garamond"/>
+                <w:sz w:val="18"/>
+                <w:szCs w:val="18"/>
+              </w:rPr>
               <w:t>Pic César</w:t>
             </w:r>
           </w:p>
@@ -7504,6 +7764,9 @@
         </w:tc>
       </w:tr>
       <w:tr>
+        <w:trPr>
+          <w:jc w:val="center"/>
+        </w:trPr>
         <w:tc>
           <w:tcPr>
             <w:tcW w:w="1050" w:type="dxa"/>
@@ -7547,6 +7810,37 @@
                 <w:sz w:val="18"/>
                 <w:szCs w:val="18"/>
               </w:rPr>
+              <w:t>Lumière</w:t>
+            </w:r>
+            <w:r>
+              <w:rPr>
+                <w:rFonts w:ascii="Garamond" w:hAnsi="Garamond"/>
+                <w:sz w:val="18"/>
+                <w:szCs w:val="18"/>
+              </w:rPr>
+              <w:t>, Terre</w:t>
+            </w:r>
+          </w:p>
+        </w:tc>
+        <w:tc>
+          <w:tcPr>
+            <w:tcW w:w="1180" w:type="dxa"/>
+          </w:tcPr>
+          <w:p>
+            <w:pPr>
+              <w:jc w:val="center"/>
+              <w:rPr>
+                <w:rFonts w:ascii="Garamond" w:hAnsi="Garamond"/>
+                <w:sz w:val="18"/>
+                <w:szCs w:val="18"/>
+              </w:rPr>
+            </w:pPr>
+            <w:r>
+              <w:rPr>
+                <w:rFonts w:ascii="Garamond" w:hAnsi="Garamond"/>
+                <w:sz w:val="18"/>
+                <w:szCs w:val="18"/>
+              </w:rPr>
               <w:t>Temple oublié</w:t>
             </w:r>
           </w:p>
@@ -7681,6 +7975,9 @@
         </w:tc>
       </w:tr>
       <w:tr>
+        <w:trPr>
+          <w:jc w:val="center"/>
+        </w:trPr>
         <w:tc>
           <w:tcPr>
             <w:tcW w:w="1050" w:type="dxa"/>
@@ -7724,6 +8021,29 @@
                 <w:sz w:val="18"/>
                 <w:szCs w:val="18"/>
               </w:rPr>
+              <w:t>Glace</w:t>
+            </w:r>
+          </w:p>
+        </w:tc>
+        <w:tc>
+          <w:tcPr>
+            <w:tcW w:w="1180" w:type="dxa"/>
+          </w:tcPr>
+          <w:p>
+            <w:pPr>
+              <w:jc w:val="center"/>
+              <w:rPr>
+                <w:rFonts w:ascii="Garamond" w:hAnsi="Garamond"/>
+                <w:sz w:val="18"/>
+                <w:szCs w:val="18"/>
+              </w:rPr>
+            </w:pPr>
+            <w:r>
+              <w:rPr>
+                <w:rFonts w:ascii="Garamond" w:hAnsi="Garamond"/>
+                <w:sz w:val="18"/>
+                <w:szCs w:val="18"/>
+              </w:rPr>
               <w:t>Ruines de glace</w:t>
             </w:r>
           </w:p>
@@ -7858,6 +8178,9 @@
         </w:tc>
       </w:tr>
       <w:tr>
+        <w:trPr>
+          <w:jc w:val="center"/>
+        </w:trPr>
         <w:tc>
           <w:tcPr>
             <w:tcW w:w="1050" w:type="dxa"/>
@@ -7901,6 +8224,29 @@
                 <w:sz w:val="18"/>
                 <w:szCs w:val="18"/>
               </w:rPr>
+              <w:t>Air</w:t>
+            </w:r>
+          </w:p>
+        </w:tc>
+        <w:tc>
+          <w:tcPr>
+            <w:tcW w:w="1180" w:type="dxa"/>
+          </w:tcPr>
+          <w:p>
+            <w:pPr>
+              <w:jc w:val="center"/>
+              <w:rPr>
+                <w:rFonts w:ascii="Garamond" w:hAnsi="Garamond"/>
+                <w:sz w:val="18"/>
+                <w:szCs w:val="18"/>
+              </w:rPr>
+            </w:pPr>
+            <w:r>
+              <w:rPr>
+                <w:rFonts w:ascii="Garamond" w:hAnsi="Garamond"/>
+                <w:sz w:val="18"/>
+                <w:szCs w:val="18"/>
+              </w:rPr>
               <w:t>Tour des vents</w:t>
             </w:r>
           </w:p>
@@ -8035,6 +8381,9 @@
         </w:tc>
       </w:tr>
       <w:tr>
+        <w:trPr>
+          <w:jc w:val="center"/>
+        </w:trPr>
         <w:tc>
           <w:tcPr>
             <w:tcW w:w="1050" w:type="dxa"/>
@@ -8087,6 +8436,29 @@
                 <w:sz w:val="18"/>
                 <w:szCs w:val="18"/>
               </w:rPr>
+              <w:t>Ténèbres, Terre</w:t>
+            </w:r>
+          </w:p>
+        </w:tc>
+        <w:tc>
+          <w:tcPr>
+            <w:tcW w:w="1180" w:type="dxa"/>
+          </w:tcPr>
+          <w:p>
+            <w:pPr>
+              <w:jc w:val="center"/>
+              <w:rPr>
+                <w:rFonts w:ascii="Garamond" w:hAnsi="Garamond"/>
+                <w:sz w:val="18"/>
+                <w:szCs w:val="18"/>
+              </w:rPr>
+            </w:pPr>
+            <w:r>
+              <w:rPr>
+                <w:rFonts w:ascii="Garamond" w:hAnsi="Garamond"/>
+                <w:sz w:val="18"/>
+                <w:szCs w:val="18"/>
+              </w:rPr>
               <w:t>Caverne</w:t>
             </w:r>
           </w:p>
@@ -8221,6 +8593,9 @@
         </w:tc>
       </w:tr>
       <w:tr>
+        <w:trPr>
+          <w:jc w:val="center"/>
+        </w:trPr>
         <w:tc>
           <w:tcPr>
             <w:tcW w:w="1050" w:type="dxa"/>
@@ -8264,6 +8639,29 @@
                 <w:sz w:val="18"/>
                 <w:szCs w:val="18"/>
               </w:rPr>
+              <w:t>Ténèbres</w:t>
+            </w:r>
+          </w:p>
+        </w:tc>
+        <w:tc>
+          <w:tcPr>
+            <w:tcW w:w="1180" w:type="dxa"/>
+          </w:tcPr>
+          <w:p>
+            <w:pPr>
+              <w:jc w:val="center"/>
+              <w:rPr>
+                <w:rFonts w:ascii="Garamond" w:hAnsi="Garamond"/>
+                <w:sz w:val="18"/>
+                <w:szCs w:val="18"/>
+              </w:rPr>
+            </w:pPr>
+            <w:r>
+              <w:rPr>
+                <w:rFonts w:ascii="Garamond" w:hAnsi="Garamond"/>
+                <w:sz w:val="18"/>
+                <w:szCs w:val="18"/>
+              </w:rPr>
               <w:t>Puits</w:t>
             </w:r>
           </w:p>
@@ -8398,6 +8796,9 @@
         </w:tc>
       </w:tr>
       <w:tr>
+        <w:trPr>
+          <w:jc w:val="center"/>
+        </w:trPr>
         <w:tc>
           <w:tcPr>
             <w:tcW w:w="1050" w:type="dxa"/>
@@ -8441,6 +8842,29 @@
                 <w:sz w:val="18"/>
                 <w:szCs w:val="18"/>
               </w:rPr>
+              <w:t>Electricité</w:t>
+            </w:r>
+          </w:p>
+        </w:tc>
+        <w:tc>
+          <w:tcPr>
+            <w:tcW w:w="1180" w:type="dxa"/>
+          </w:tcPr>
+          <w:p>
+            <w:pPr>
+              <w:jc w:val="center"/>
+              <w:rPr>
+                <w:rFonts w:ascii="Garamond" w:hAnsi="Garamond"/>
+                <w:sz w:val="18"/>
+                <w:szCs w:val="18"/>
+              </w:rPr>
+            </w:pPr>
+            <w:r>
+              <w:rPr>
+                <w:rFonts w:ascii="Garamond" w:hAnsi="Garamond"/>
+                <w:sz w:val="18"/>
+                <w:szCs w:val="18"/>
+              </w:rPr>
               <w:t>Vah’Naboris</w:t>
             </w:r>
           </w:p>
@@ -8591,6 +9015,9 @@
         </w:tc>
       </w:tr>
       <w:tr>
+        <w:trPr>
+          <w:jc w:val="center"/>
+        </w:trPr>
         <w:tc>
           <w:tcPr>
             <w:tcW w:w="1050" w:type="dxa"/>
@@ -8628,6 +9055,21 @@
                 <w:szCs w:val="18"/>
               </w:rPr>
             </w:pPr>
+          </w:p>
+        </w:tc>
+        <w:tc>
+          <w:tcPr>
+            <w:tcW w:w="1180" w:type="dxa"/>
+          </w:tcPr>
+          <w:p>
+            <w:pPr>
+              <w:jc w:val="center"/>
+              <w:rPr>
+                <w:rFonts w:ascii="Garamond" w:hAnsi="Garamond"/>
+                <w:sz w:val="18"/>
+                <w:szCs w:val="18"/>
+              </w:rPr>
+            </w:pPr>
             <w:r>
               <w:rPr>
                 <w:rFonts w:ascii="Garamond" w:hAnsi="Garamond"/>
@@ -8733,7 +9175,15 @@
                 <w:sz w:val="18"/>
                 <w:szCs w:val="18"/>
               </w:rPr>
-              <w:t>Tunique vert clair</w:t>
+              <w:t xml:space="preserve">Tunique </w:t>
+            </w:r>
+            <w:r>
+              <w:rPr>
+                <w:rFonts w:ascii="Garamond" w:hAnsi="Garamond"/>
+                <w:sz w:val="18"/>
+                <w:szCs w:val="18"/>
+              </w:rPr>
+              <w:t>du temps</w:t>
             </w:r>
           </w:p>
         </w:tc>
@@ -8792,6 +9242,9 @@
         </w:tc>
       </w:tr>
       <w:tr>
+        <w:trPr>
+          <w:jc w:val="center"/>
+        </w:trPr>
         <w:tc>
           <w:tcPr>
             <w:tcW w:w="1050" w:type="dxa"/>
@@ -8829,6 +9282,21 @@
                 <w:szCs w:val="18"/>
               </w:rPr>
             </w:pPr>
+          </w:p>
+        </w:tc>
+        <w:tc>
+          <w:tcPr>
+            <w:tcW w:w="1180" w:type="dxa"/>
+          </w:tcPr>
+          <w:p>
+            <w:pPr>
+              <w:jc w:val="center"/>
+              <w:rPr>
+                <w:rFonts w:ascii="Garamond" w:hAnsi="Garamond"/>
+                <w:sz w:val="18"/>
+                <w:szCs w:val="18"/>
+              </w:rPr>
+            </w:pPr>
             <w:r>
               <w:rPr>
                 <w:rFonts w:ascii="Garamond" w:hAnsi="Garamond"/>
@@ -9009,9 +9477,27 @@
         </w:tc>
       </w:tr>
       <w:tr>
+        <w:trPr>
+          <w:jc w:val="center"/>
+        </w:trPr>
         <w:tc>
           <w:tcPr>
             <w:tcW w:w="1050" w:type="dxa"/>
+          </w:tcPr>
+          <w:p>
+            <w:pPr>
+              <w:jc w:val="center"/>
+              <w:rPr>
+                <w:rFonts w:ascii="Garamond" w:hAnsi="Garamond"/>
+                <w:sz w:val="18"/>
+                <w:szCs w:val="18"/>
+              </w:rPr>
+            </w:pPr>
+          </w:p>
+        </w:tc>
+        <w:tc>
+          <w:tcPr>
+            <w:tcW w:w="1180" w:type="dxa"/>
           </w:tcPr>
           <w:p>
             <w:pPr>
@@ -9161,6 +9647,9 @@
         </w:tc>
       </w:tr>
       <w:tr>
+        <w:trPr>
+          <w:jc w:val="center"/>
+        </w:trPr>
         <w:tc>
           <w:tcPr>
             <w:tcW w:w="1050" w:type="dxa"/>
@@ -9182,6 +9671,21 @@
               </w:rPr>
               <w:t>Reste à définir</w:t>
             </w:r>
+          </w:p>
+        </w:tc>
+        <w:tc>
+          <w:tcPr>
+            <w:tcW w:w="1180" w:type="dxa"/>
+          </w:tcPr>
+          <w:p>
+            <w:pPr>
+              <w:jc w:val="center"/>
+              <w:rPr>
+                <w:rFonts w:ascii="Garamond" w:hAnsi="Garamond"/>
+                <w:sz w:val="18"/>
+                <w:szCs w:val="18"/>
+              </w:rPr>
+            </w:pPr>
           </w:p>
         </w:tc>
         <w:tc>

--- a/Documents/Documents/Avancement du jeu.docx
+++ b/Documents/Documents/Avancement du jeu.docx
@@ -1934,17 +1934,25 @@
         <w:tc>
           <w:tcPr>
             <w:tcW w:w="694" w:type="dxa"/>
-            <w:shd w:val="clear" w:color="auto" w:fill="B6DDE8" w:themeFill="accent5" w:themeFillTint="66"/>
-          </w:tcPr>
-          <w:p>
-            <w:pPr>
-              <w:jc w:val="center"/>
-              <w:rPr>
-                <w:rFonts w:ascii="Garamond" w:hAnsi="Garamond"/>
-                <w:sz w:val="20"/>
-                <w:szCs w:val="24"/>
-              </w:rPr>
-            </w:pPr>
+            <w:shd w:val="clear" w:color="auto" w:fill="31849B" w:themeFill="accent5" w:themeFillShade="BF"/>
+          </w:tcPr>
+          <w:p>
+            <w:pPr>
+              <w:jc w:val="center"/>
+              <w:rPr>
+                <w:rFonts w:ascii="Garamond" w:hAnsi="Garamond"/>
+                <w:sz w:val="20"/>
+                <w:szCs w:val="24"/>
+              </w:rPr>
+            </w:pPr>
+            <w:r>
+              <w:rPr>
+                <w:rFonts w:ascii="Garamond" w:hAnsi="Garamond"/>
+                <w:sz w:val="20"/>
+                <w:szCs w:val="24"/>
+              </w:rPr>
+              <w:t>G5</w:t>
+            </w:r>
           </w:p>
         </w:tc>
         <w:tc>
@@ -2179,17 +2187,25 @@
         <w:tc>
           <w:tcPr>
             <w:tcW w:w="662" w:type="dxa"/>
-            <w:shd w:val="clear" w:color="auto" w:fill="B6DDE8" w:themeFill="accent5" w:themeFillTint="66"/>
-          </w:tcPr>
-          <w:p>
-            <w:pPr>
-              <w:jc w:val="center"/>
-              <w:rPr>
-                <w:rFonts w:ascii="Garamond" w:hAnsi="Garamond"/>
-                <w:sz w:val="20"/>
-                <w:szCs w:val="24"/>
-              </w:rPr>
-            </w:pPr>
+            <w:shd w:val="clear" w:color="auto" w:fill="31849B" w:themeFill="accent5" w:themeFillShade="BF"/>
+          </w:tcPr>
+          <w:p>
+            <w:pPr>
+              <w:jc w:val="center"/>
+              <w:rPr>
+                <w:rFonts w:ascii="Garamond" w:hAnsi="Garamond"/>
+                <w:sz w:val="20"/>
+                <w:szCs w:val="24"/>
+              </w:rPr>
+            </w:pPr>
+            <w:r>
+              <w:rPr>
+                <w:rFonts w:ascii="Garamond" w:hAnsi="Garamond"/>
+                <w:sz w:val="20"/>
+                <w:szCs w:val="24"/>
+              </w:rPr>
+              <w:t>C6</w:t>
+            </w:r>
           </w:p>
         </w:tc>
         <w:tc>
@@ -3762,7 +3778,15 @@
                 <w:sz w:val="20"/>
                 <w:szCs w:val="24"/>
               </w:rPr>
-              <w:t>55</w:t>
+              <w:t>5</w:t>
+            </w:r>
+            <w:r>
+              <w:rPr>
+                <w:rFonts w:ascii="Garamond" w:hAnsi="Garamond"/>
+                <w:sz w:val="20"/>
+                <w:szCs w:val="24"/>
+              </w:rPr>
+              <w:t>5</w:t>
             </w:r>
             <w:r>
               <w:rPr>
@@ -4072,7 +4096,15 @@
                 <w:sz w:val="20"/>
                 <w:szCs w:val="24"/>
               </w:rPr>
-              <w:t>33</w:t>
+              <w:t>3</w:t>
+            </w:r>
+            <w:r>
+              <w:rPr>
+                <w:rFonts w:ascii="Garamond" w:hAnsi="Garamond"/>
+                <w:sz w:val="20"/>
+                <w:szCs w:val="24"/>
+              </w:rPr>
+              <w:t>5</w:t>
             </w:r>
             <w:r>
               <w:rPr>
@@ -4200,7 +4232,7 @@
                 <w:sz w:val="20"/>
                 <w:szCs w:val="24"/>
               </w:rPr>
-              <w:t>2</w:t>
+              <w:t>0</w:t>
             </w:r>
             <w:r>
               <w:rPr>
@@ -4367,7 +4399,7 @@
                 <w:sz w:val="20"/>
                 <w:szCs w:val="24"/>
               </w:rPr>
-              <w:t>60,0</w:t>
+              <w:t>63,6</w:t>
             </w:r>
             <w:r>
               <w:rPr>
@@ -4439,7 +4471,7 @@
                 <w:sz w:val="20"/>
                 <w:szCs w:val="24"/>
               </w:rPr>
-              <w:t>40,0</w:t>
+              <w:t>36,4</w:t>
             </w:r>
             <w:r>
               <w:rPr>
@@ -4557,7 +4589,15 @@
                 <w:sz w:val="20"/>
                 <w:szCs w:val="24"/>
               </w:rPr>
-              <w:t>60</w:t>
+              <w:t>6</w:t>
+            </w:r>
+            <w:r>
+              <w:rPr>
+                <w:rFonts w:ascii="Garamond" w:hAnsi="Garamond"/>
+                <w:sz w:val="20"/>
+                <w:szCs w:val="24"/>
+              </w:rPr>
+              <w:t>2</w:t>
             </w:r>
             <w:r>
               <w:rPr>
@@ -4610,7 +4650,7 @@
                 <w:sz w:val="20"/>
                 <w:szCs w:val="24"/>
               </w:rPr>
-              <w:t>2</w:t>
+              <w:t>0</w:t>
             </w:r>
             <w:r>
               <w:rPr>
@@ -4710,7 +4750,7 @@
                 <w:sz w:val="20"/>
                 <w:szCs w:val="24"/>
               </w:rPr>
-              <w:t>73,2</w:t>
+              <w:t>75,6</w:t>
             </w:r>
             <w:r>
               <w:rPr>
@@ -4750,7 +4790,7 @@
                 <w:sz w:val="20"/>
                 <w:szCs w:val="24"/>
               </w:rPr>
-              <w:t>26,8</w:t>
+              <w:t>24,4</w:t>
             </w:r>
             <w:r>
               <w:rPr>
@@ -6210,7 +6250,7 @@
                 <w:sz w:val="18"/>
                 <w:szCs w:val="18"/>
               </w:rPr>
-              <w:t>Volcania</w:t>
+              <w:t>Roi Cuirassé</w:t>
             </w:r>
           </w:p>
         </w:tc>
@@ -6875,7 +6915,15 @@
                 <w:sz w:val="18"/>
                 <w:szCs w:val="18"/>
               </w:rPr>
-              <w:t>Roi Cuirassé</w:t>
+              <w:t xml:space="preserve">Roi </w:t>
+            </w:r>
+            <w:r>
+              <w:rPr>
+                <w:rFonts w:ascii="Garamond" w:hAnsi="Garamond"/>
+                <w:sz w:val="18"/>
+                <w:szCs w:val="18"/>
+              </w:rPr>
+              <w:t>Dodongo</w:t>
             </w:r>
           </w:p>
         </w:tc>
@@ -7299,6 +7347,30 @@
                 <w:szCs w:val="18"/>
               </w:rPr>
             </w:pPr>
+            <w:r>
+              <w:rPr>
+                <w:rFonts w:ascii="Garamond" w:hAnsi="Garamond"/>
+                <w:sz w:val="18"/>
+                <w:szCs w:val="18"/>
+              </w:rPr>
+              <w:t>La</w:t>
+            </w:r>
+            <w:r>
+              <w:rPr>
+                <w:rFonts w:ascii="Garamond" w:hAnsi="Garamond"/>
+                <w:sz w:val="18"/>
+                <w:szCs w:val="18"/>
+              </w:rPr>
+              <w:t>nm</w:t>
+            </w:r>
+            <w:r>
+              <w:rPr>
+                <w:rFonts w:ascii="Garamond" w:hAnsi="Garamond"/>
+                <w:sz w:val="18"/>
+                <w:szCs w:val="18"/>
+              </w:rPr>
+              <w:t>ola</w:t>
+            </w:r>
           </w:p>
         </w:tc>
         <w:tc>
@@ -7516,7 +7588,7 @@
                 <w:sz w:val="18"/>
                 <w:szCs w:val="18"/>
               </w:rPr>
-              <w:t>Arguus</w:t>
+              <w:t>Arrghus</w:t>
             </w:r>
           </w:p>
         </w:tc>
@@ -8159,6 +8231,14 @@
                 <w:szCs w:val="18"/>
               </w:rPr>
             </w:pPr>
+            <w:r>
+              <w:rPr>
+                <w:rFonts w:ascii="Garamond" w:hAnsi="Garamond"/>
+                <w:sz w:val="18"/>
+                <w:szCs w:val="18"/>
+              </w:rPr>
+              <w:t>Kholdstare</w:t>
+            </w:r>
           </w:p>
         </w:tc>
         <w:tc>
@@ -8362,6 +8442,14 @@
                 <w:szCs w:val="18"/>
               </w:rPr>
             </w:pPr>
+            <w:r>
+              <w:rPr>
+                <w:rFonts w:ascii="Garamond" w:hAnsi="Garamond"/>
+                <w:sz w:val="18"/>
+                <w:szCs w:val="18"/>
+              </w:rPr>
+              <w:t>Mothula</w:t>
+            </w:r>
           </w:p>
         </w:tc>
         <w:tc>
@@ -8777,6 +8865,14 @@
                 <w:szCs w:val="18"/>
               </w:rPr>
             </w:pPr>
+            <w:r>
+              <w:rPr>
+                <w:rFonts w:ascii="Garamond" w:hAnsi="Garamond"/>
+                <w:sz w:val="18"/>
+                <w:szCs w:val="18"/>
+              </w:rPr>
+              <w:t>Vitreux</w:t>
+            </w:r>
           </w:p>
         </w:tc>
         <w:tc>
@@ -8996,6 +9092,14 @@
                 <w:szCs w:val="18"/>
               </w:rPr>
             </w:pPr>
+            <w:r>
+              <w:rPr>
+                <w:rFonts w:ascii="Garamond" w:hAnsi="Garamond"/>
+                <w:sz w:val="18"/>
+                <w:szCs w:val="18"/>
+              </w:rPr>
+              <w:t>Agahnim</w:t>
+            </w:r>
           </w:p>
         </w:tc>
         <w:tc>
@@ -9904,51 +10008,7 @@
           <w:szCs w:val="24"/>
           <w:u w:val="single"/>
         </w:rPr>
-        <w:t xml:space="preserve">DLC : </w:t>
-      </w:r>
-      <w:proofErr w:type="spellStart"/>
-      <w:r>
-        <w:rPr>
-          <w:rFonts w:ascii="Garamond" w:hAnsi="Garamond"/>
-          <w:b/>
-          <w:sz w:val="20"/>
-          <w:szCs w:val="24"/>
-          <w:u w:val="single"/>
-        </w:rPr>
-        <w:t>Colder</w:t>
-      </w:r>
-      <w:proofErr w:type="spellEnd"/>
-      <w:r>
-        <w:rPr>
-          <w:rFonts w:ascii="Garamond" w:hAnsi="Garamond"/>
-          <w:b/>
-          <w:sz w:val="20"/>
-          <w:szCs w:val="24"/>
-          <w:u w:val="single"/>
-        </w:rPr>
-        <w:t xml:space="preserve"> and </w:t>
-      </w:r>
-      <w:proofErr w:type="spellStart"/>
-      <w:r>
-        <w:rPr>
-          <w:rFonts w:ascii="Garamond" w:hAnsi="Garamond"/>
-          <w:b/>
-          <w:sz w:val="20"/>
-          <w:szCs w:val="24"/>
-          <w:u w:val="single"/>
-        </w:rPr>
-        <w:t>colder</w:t>
-      </w:r>
-      <w:proofErr w:type="spellEnd"/>
-      <w:r>
-        <w:rPr>
-          <w:rFonts w:ascii="Garamond" w:hAnsi="Garamond"/>
-          <w:b/>
-          <w:sz w:val="20"/>
-          <w:szCs w:val="24"/>
-          <w:u w:val="single"/>
-        </w:rPr>
-        <w:t>…</w:t>
+        <w:t>DLC : Colder and colder…</w:t>
       </w:r>
     </w:p>
     <w:tbl>
@@ -12065,20 +12125,8 @@
           <w:szCs w:val="24"/>
           <w:u w:val="single"/>
         </w:rPr>
-        <w:t xml:space="preserve">DLC : I </w:t>
+        <w:t>DLC : I keep</w:t>
       </w:r>
-      <w:proofErr w:type="spellStart"/>
-      <w:r>
-        <w:rPr>
-          <w:rFonts w:ascii="Garamond" w:hAnsi="Garamond"/>
-          <w:b/>
-          <w:sz w:val="20"/>
-          <w:szCs w:val="24"/>
-          <w:u w:val="single"/>
-        </w:rPr>
-        <w:t>keep</w:t>
-      </w:r>
-      <w:proofErr w:type="spellEnd"/>
       <w:r>
         <w:rPr>
           <w:rFonts w:ascii="Garamond" w:hAnsi="Garamond"/>
@@ -12089,7 +12137,6 @@
         </w:rPr>
         <w:t xml:space="preserve"> </w:t>
       </w:r>
-      <w:proofErr w:type="spellStart"/>
       <w:r>
         <w:rPr>
           <w:rFonts w:ascii="Garamond" w:hAnsi="Garamond"/>
@@ -12100,7 +12147,6 @@
         </w:rPr>
         <w:t>falling</w:t>
       </w:r>
-      <w:proofErr w:type="spellEnd"/>
     </w:p>
     <w:tbl>
       <w:tblPr>

--- a/Documents/Documents/Avancement du jeu.docx
+++ b/Documents/Documents/Avancement du jeu.docx
@@ -280,6 +280,9 @@
         <w:tc>
           <w:tcPr>
             <w:tcW w:w="653" w:type="dxa"/>
+            <w:tcBorders>
+              <w:bottom w:val="single" w:sz="4" w:space="0" w:color="auto"/>
+            </w:tcBorders>
             <w:shd w:val="clear" w:color="auto" w:fill="95B3D7" w:themeFill="accent1" w:themeFillTint="99"/>
           </w:tcPr>
           <w:p>
@@ -353,7 +356,7 @@
           <w:tcPr>
             <w:tcW w:w="661" w:type="dxa"/>
             <w:tcBorders>
-              <w:right w:val="single" w:sz="4" w:space="0" w:color="7F7F7F" w:themeColor="text1" w:themeTint="80"/>
+              <w:right w:val="single" w:sz="4" w:space="0" w:color="auto"/>
             </w:tcBorders>
             <w:shd w:val="clear" w:color="auto" w:fill="95B3D7" w:themeFill="accent1" w:themeFillTint="99"/>
           </w:tcPr>
@@ -380,38 +383,38 @@
           <w:tcPr>
             <w:tcW w:w="647" w:type="dxa"/>
             <w:tcBorders>
+              <w:top w:val="single" w:sz="4" w:space="0" w:color="auto"/>
+              <w:left w:val="single" w:sz="4" w:space="0" w:color="auto"/>
+              <w:bottom w:val="single" w:sz="4" w:space="0" w:color="auto"/>
+              <w:right w:val="single" w:sz="4" w:space="0" w:color="auto"/>
+            </w:tcBorders>
+            <w:shd w:val="clear" w:color="auto" w:fill="95B3D7" w:themeFill="accent1" w:themeFillTint="99"/>
+          </w:tcPr>
+          <w:p>
+            <w:pPr>
+              <w:jc w:val="center"/>
+              <w:rPr>
+                <w:rFonts w:ascii="Garamond" w:hAnsi="Garamond"/>
+                <w:sz w:val="20"/>
+                <w:szCs w:val="24"/>
+              </w:rPr>
+            </w:pPr>
+            <w:r>
+              <w:rPr>
+                <w:rFonts w:ascii="Garamond" w:hAnsi="Garamond"/>
+                <w:sz w:val="20"/>
+                <w:szCs w:val="24"/>
+              </w:rPr>
+              <w:t>L</w:t>
+            </w:r>
+          </w:p>
+        </w:tc>
+        <w:tc>
+          <w:tcPr>
+            <w:tcW w:w="639" w:type="dxa"/>
+            <w:tcBorders>
               <w:top w:val="single" w:sz="4" w:space="0" w:color="7F7F7F" w:themeColor="text1" w:themeTint="80"/>
-              <w:left w:val="single" w:sz="4" w:space="0" w:color="7F7F7F" w:themeColor="text1" w:themeTint="80"/>
-              <w:bottom w:val="single" w:sz="4" w:space="0" w:color="7F7F7F" w:themeColor="text1" w:themeTint="80"/>
-              <w:right w:val="single" w:sz="4" w:space="0" w:color="7F7F7F" w:themeColor="text1" w:themeTint="80"/>
-            </w:tcBorders>
-            <w:shd w:val="clear" w:color="auto" w:fill="95B3D7" w:themeFill="accent1" w:themeFillTint="99"/>
-          </w:tcPr>
-          <w:p>
-            <w:pPr>
-              <w:jc w:val="center"/>
-              <w:rPr>
-                <w:rFonts w:ascii="Garamond" w:hAnsi="Garamond"/>
-                <w:sz w:val="20"/>
-                <w:szCs w:val="24"/>
-              </w:rPr>
-            </w:pPr>
-            <w:r>
-              <w:rPr>
-                <w:rFonts w:ascii="Garamond" w:hAnsi="Garamond"/>
-                <w:sz w:val="20"/>
-                <w:szCs w:val="24"/>
-              </w:rPr>
-              <w:t>L</w:t>
-            </w:r>
-          </w:p>
-        </w:tc>
-        <w:tc>
-          <w:tcPr>
-            <w:tcW w:w="639" w:type="dxa"/>
-            <w:tcBorders>
-              <w:top w:val="single" w:sz="4" w:space="0" w:color="7F7F7F" w:themeColor="text1" w:themeTint="80"/>
-              <w:left w:val="single" w:sz="4" w:space="0" w:color="7F7F7F" w:themeColor="text1" w:themeTint="80"/>
+              <w:left w:val="single" w:sz="4" w:space="0" w:color="auto"/>
               <w:bottom w:val="single" w:sz="4" w:space="0" w:color="7F7F7F" w:themeColor="text1" w:themeTint="80"/>
               <w:right w:val="single" w:sz="4" w:space="0" w:color="7F7F7F" w:themeColor="text1" w:themeTint="80"/>
             </w:tcBorders>
@@ -622,6 +625,9 @@
         <w:tc>
           <w:tcPr>
             <w:tcW w:w="653" w:type="dxa"/>
+            <w:tcBorders>
+              <w:bottom w:val="nil"/>
+            </w:tcBorders>
             <w:shd w:val="clear" w:color="auto" w:fill="B6DDE8" w:themeFill="accent5" w:themeFillTint="66"/>
           </w:tcPr>
           <w:p>
@@ -671,7 +677,7 @@
           <w:tcPr>
             <w:tcW w:w="661" w:type="dxa"/>
             <w:tcBorders>
-              <w:right w:val="single" w:sz="4" w:space="0" w:color="7F7F7F" w:themeColor="text1" w:themeTint="80"/>
+              <w:right w:val="single" w:sz="4" w:space="0" w:color="auto"/>
             </w:tcBorders>
             <w:shd w:val="clear" w:color="auto" w:fill="31849B" w:themeFill="accent5" w:themeFillShade="BF"/>
           </w:tcPr>
@@ -698,8 +704,38 @@
           <w:tcPr>
             <w:tcW w:w="647" w:type="dxa"/>
             <w:tcBorders>
+              <w:top w:val="single" w:sz="4" w:space="0" w:color="auto"/>
+              <w:left w:val="single" w:sz="4" w:space="0" w:color="auto"/>
+              <w:bottom w:val="single" w:sz="4" w:space="0" w:color="auto"/>
+              <w:right w:val="single" w:sz="4" w:space="0" w:color="auto"/>
+            </w:tcBorders>
+            <w:shd w:val="clear" w:color="auto" w:fill="31849B" w:themeFill="accent5" w:themeFillShade="BF"/>
+          </w:tcPr>
+          <w:p>
+            <w:pPr>
+              <w:jc w:val="center"/>
+              <w:rPr>
+                <w:rFonts w:ascii="Garamond" w:hAnsi="Garamond"/>
+                <w:sz w:val="20"/>
+                <w:szCs w:val="24"/>
+              </w:rPr>
+            </w:pPr>
+            <w:r>
+              <w:rPr>
+                <w:rFonts w:ascii="Garamond" w:hAnsi="Garamond"/>
+                <w:sz w:val="20"/>
+                <w:szCs w:val="24"/>
+              </w:rPr>
+              <w:t>L1</w:t>
+            </w:r>
+          </w:p>
+        </w:tc>
+        <w:tc>
+          <w:tcPr>
+            <w:tcW w:w="639" w:type="dxa"/>
+            <w:tcBorders>
               <w:top w:val="single" w:sz="4" w:space="0" w:color="7F7F7F" w:themeColor="text1" w:themeTint="80"/>
-              <w:left w:val="single" w:sz="4" w:space="0" w:color="7F7F7F" w:themeColor="text1" w:themeTint="80"/>
+              <w:left w:val="single" w:sz="4" w:space="0" w:color="auto"/>
               <w:bottom w:val="single" w:sz="4" w:space="0" w:color="7F7F7F" w:themeColor="text1" w:themeTint="80"/>
               <w:right w:val="single" w:sz="4" w:space="0" w:color="7F7F7F" w:themeColor="text1" w:themeTint="80"/>
             </w:tcBorders>
@@ -715,12 +751,318 @@
             </w:pPr>
           </w:p>
         </w:tc>
+      </w:tr>
+      <w:tr>
+        <w:tc>
+          <w:tcPr>
+            <w:tcW w:w="675" w:type="dxa"/>
+            <w:shd w:val="clear" w:color="auto" w:fill="95B3D7" w:themeFill="accent1" w:themeFillTint="99"/>
+          </w:tcPr>
+          <w:p>
+            <w:pPr>
+              <w:jc w:val="center"/>
+              <w:rPr>
+                <w:rFonts w:ascii="Garamond" w:hAnsi="Garamond"/>
+                <w:sz w:val="20"/>
+                <w:szCs w:val="24"/>
+              </w:rPr>
+            </w:pPr>
+            <w:r>
+              <w:rPr>
+                <w:rFonts w:ascii="Garamond" w:hAnsi="Garamond"/>
+                <w:sz w:val="20"/>
+                <w:szCs w:val="24"/>
+              </w:rPr>
+              <w:t>2</w:t>
+            </w:r>
+          </w:p>
+        </w:tc>
+        <w:tc>
+          <w:tcPr>
+            <w:tcW w:w="681" w:type="dxa"/>
+            <w:shd w:val="clear" w:color="auto" w:fill="31849B" w:themeFill="accent5" w:themeFillShade="BF"/>
+          </w:tcPr>
+          <w:p>
+            <w:pPr>
+              <w:jc w:val="center"/>
+              <w:rPr>
+                <w:rFonts w:ascii="Garamond" w:hAnsi="Garamond"/>
+                <w:sz w:val="20"/>
+                <w:szCs w:val="24"/>
+              </w:rPr>
+            </w:pPr>
+            <w:r>
+              <w:rPr>
+                <w:rFonts w:ascii="Garamond" w:hAnsi="Garamond"/>
+                <w:sz w:val="20"/>
+                <w:szCs w:val="24"/>
+              </w:rPr>
+              <w:t>A2</w:t>
+            </w:r>
+          </w:p>
+          <w:p>
+            <w:pPr>
+              <w:jc w:val="center"/>
+              <w:rPr>
+                <w:rFonts w:ascii="Garamond" w:hAnsi="Garamond"/>
+                <w:sz w:val="20"/>
+                <w:szCs w:val="24"/>
+              </w:rPr>
+            </w:pPr>
+          </w:p>
+          <w:p>
+            <w:pPr>
+              <w:jc w:val="center"/>
+              <w:rPr>
+                <w:rFonts w:ascii="Garamond" w:hAnsi="Garamond"/>
+                <w:sz w:val="20"/>
+                <w:szCs w:val="24"/>
+              </w:rPr>
+            </w:pPr>
+          </w:p>
+        </w:tc>
+        <w:tc>
+          <w:tcPr>
+            <w:tcW w:w="663" w:type="dxa"/>
+            <w:shd w:val="clear" w:color="auto" w:fill="31849B" w:themeFill="accent5" w:themeFillShade="BF"/>
+          </w:tcPr>
+          <w:p>
+            <w:pPr>
+              <w:jc w:val="center"/>
+              <w:rPr>
+                <w:rFonts w:ascii="Garamond" w:hAnsi="Garamond"/>
+                <w:sz w:val="20"/>
+                <w:szCs w:val="24"/>
+              </w:rPr>
+            </w:pPr>
+            <w:r>
+              <w:rPr>
+                <w:rFonts w:ascii="Garamond" w:hAnsi="Garamond"/>
+                <w:sz w:val="20"/>
+                <w:szCs w:val="24"/>
+              </w:rPr>
+              <w:t>B2</w:t>
+            </w:r>
+          </w:p>
+        </w:tc>
+        <w:tc>
+          <w:tcPr>
+            <w:tcW w:w="662" w:type="dxa"/>
+            <w:shd w:val="clear" w:color="auto" w:fill="B6DDE8" w:themeFill="accent5" w:themeFillTint="66"/>
+          </w:tcPr>
+          <w:p>
+            <w:pPr>
+              <w:jc w:val="center"/>
+              <w:rPr>
+                <w:rFonts w:ascii="Garamond" w:hAnsi="Garamond"/>
+                <w:sz w:val="20"/>
+                <w:szCs w:val="24"/>
+              </w:rPr>
+            </w:pPr>
+          </w:p>
+        </w:tc>
+        <w:tc>
+          <w:tcPr>
+            <w:tcW w:w="671" w:type="dxa"/>
+            <w:shd w:val="clear" w:color="auto" w:fill="B6DDE8" w:themeFill="accent5" w:themeFillTint="66"/>
+          </w:tcPr>
+          <w:p>
+            <w:pPr>
+              <w:jc w:val="center"/>
+              <w:rPr>
+                <w:rFonts w:ascii="Garamond" w:hAnsi="Garamond"/>
+                <w:sz w:val="20"/>
+                <w:szCs w:val="24"/>
+              </w:rPr>
+            </w:pPr>
+          </w:p>
+        </w:tc>
+        <w:tc>
+          <w:tcPr>
+            <w:tcW w:w="655" w:type="dxa"/>
+            <w:shd w:val="clear" w:color="auto" w:fill="B6DDE8" w:themeFill="accent5" w:themeFillTint="66"/>
+          </w:tcPr>
+          <w:p>
+            <w:pPr>
+              <w:jc w:val="center"/>
+              <w:rPr>
+                <w:rFonts w:ascii="Garamond" w:hAnsi="Garamond"/>
+                <w:sz w:val="20"/>
+                <w:szCs w:val="24"/>
+              </w:rPr>
+            </w:pPr>
+          </w:p>
+        </w:tc>
+        <w:tc>
+          <w:tcPr>
+            <w:tcW w:w="652" w:type="dxa"/>
+            <w:shd w:val="clear" w:color="auto" w:fill="B6DDE8" w:themeFill="accent5" w:themeFillTint="66"/>
+          </w:tcPr>
+          <w:p>
+            <w:pPr>
+              <w:jc w:val="center"/>
+              <w:rPr>
+                <w:rFonts w:ascii="Garamond" w:hAnsi="Garamond"/>
+                <w:sz w:val="20"/>
+                <w:szCs w:val="24"/>
+              </w:rPr>
+            </w:pPr>
+          </w:p>
+        </w:tc>
+        <w:tc>
+          <w:tcPr>
+            <w:tcW w:w="694" w:type="dxa"/>
+            <w:shd w:val="clear" w:color="auto" w:fill="31849B" w:themeFill="accent5" w:themeFillShade="BF"/>
+          </w:tcPr>
+          <w:p>
+            <w:pPr>
+              <w:jc w:val="center"/>
+              <w:rPr>
+                <w:rFonts w:ascii="Garamond" w:hAnsi="Garamond"/>
+                <w:sz w:val="20"/>
+                <w:szCs w:val="24"/>
+              </w:rPr>
+            </w:pPr>
+            <w:r>
+              <w:rPr>
+                <w:rFonts w:ascii="Garamond" w:hAnsi="Garamond"/>
+                <w:sz w:val="20"/>
+                <w:szCs w:val="24"/>
+              </w:rPr>
+              <w:t>G2</w:t>
+            </w:r>
+          </w:p>
+        </w:tc>
+        <w:tc>
+          <w:tcPr>
+            <w:tcW w:w="653" w:type="dxa"/>
+            <w:tcBorders>
+              <w:top w:val="nil"/>
+            </w:tcBorders>
+            <w:shd w:val="clear" w:color="auto" w:fill="E36C0A" w:themeFill="accent6" w:themeFillShade="BF"/>
+          </w:tcPr>
+          <w:p>
+            <w:pPr>
+              <w:jc w:val="center"/>
+              <w:rPr>
+                <w:rFonts w:ascii="Garamond" w:hAnsi="Garamond"/>
+                <w:sz w:val="20"/>
+                <w:szCs w:val="24"/>
+              </w:rPr>
+            </w:pPr>
+            <w:r>
+              <w:rPr>
+                <w:rFonts w:ascii="Garamond" w:hAnsi="Garamond"/>
+                <w:sz w:val="20"/>
+                <w:szCs w:val="24"/>
+              </w:rPr>
+              <w:t>H2</w:t>
+            </w:r>
+          </w:p>
+        </w:tc>
+        <w:tc>
+          <w:tcPr>
+            <w:tcW w:w="623" w:type="dxa"/>
+            <w:shd w:val="clear" w:color="auto" w:fill="E36C0A" w:themeFill="accent6" w:themeFillShade="BF"/>
+          </w:tcPr>
+          <w:p>
+            <w:pPr>
+              <w:jc w:val="center"/>
+              <w:rPr>
+                <w:rFonts w:ascii="Garamond" w:hAnsi="Garamond"/>
+                <w:sz w:val="20"/>
+                <w:szCs w:val="24"/>
+              </w:rPr>
+            </w:pPr>
+            <w:r>
+              <w:rPr>
+                <w:rFonts w:ascii="Garamond" w:hAnsi="Garamond"/>
+                <w:sz w:val="20"/>
+                <w:szCs w:val="24"/>
+              </w:rPr>
+              <w:t>I2</w:t>
+            </w:r>
+          </w:p>
+        </w:tc>
+        <w:tc>
+          <w:tcPr>
+            <w:tcW w:w="713" w:type="dxa"/>
+            <w:shd w:val="clear" w:color="auto" w:fill="E36C0A" w:themeFill="accent6" w:themeFillShade="BF"/>
+          </w:tcPr>
+          <w:p>
+            <w:pPr>
+              <w:jc w:val="center"/>
+              <w:rPr>
+                <w:rFonts w:ascii="Garamond" w:hAnsi="Garamond"/>
+                <w:sz w:val="20"/>
+                <w:szCs w:val="24"/>
+              </w:rPr>
+            </w:pPr>
+            <w:r>
+              <w:rPr>
+                <w:rFonts w:ascii="Garamond" w:hAnsi="Garamond"/>
+                <w:sz w:val="20"/>
+                <w:szCs w:val="24"/>
+              </w:rPr>
+              <w:t>J2</w:t>
+            </w:r>
+          </w:p>
+        </w:tc>
+        <w:tc>
+          <w:tcPr>
+            <w:tcW w:w="661" w:type="dxa"/>
+            <w:tcBorders>
+              <w:right w:val="single" w:sz="4" w:space="0" w:color="auto"/>
+            </w:tcBorders>
+            <w:shd w:val="clear" w:color="auto" w:fill="E36C0A" w:themeFill="accent6" w:themeFillShade="BF"/>
+          </w:tcPr>
+          <w:p>
+            <w:pPr>
+              <w:jc w:val="center"/>
+              <w:rPr>
+                <w:rFonts w:ascii="Garamond" w:hAnsi="Garamond"/>
+                <w:sz w:val="20"/>
+                <w:szCs w:val="24"/>
+              </w:rPr>
+            </w:pPr>
+            <w:r>
+              <w:rPr>
+                <w:rFonts w:ascii="Garamond" w:hAnsi="Garamond"/>
+                <w:sz w:val="20"/>
+                <w:szCs w:val="24"/>
+              </w:rPr>
+              <w:t>K2</w:t>
+            </w:r>
+          </w:p>
+        </w:tc>
+        <w:tc>
+          <w:tcPr>
+            <w:tcW w:w="647" w:type="dxa"/>
+            <w:tcBorders>
+              <w:top w:val="single" w:sz="4" w:space="0" w:color="auto"/>
+              <w:left w:val="single" w:sz="4" w:space="0" w:color="auto"/>
+              <w:bottom w:val="single" w:sz="4" w:space="0" w:color="auto"/>
+              <w:right w:val="single" w:sz="4" w:space="0" w:color="auto"/>
+            </w:tcBorders>
+            <w:shd w:val="clear" w:color="auto" w:fill="B6DDE8" w:themeFill="accent5" w:themeFillTint="66"/>
+          </w:tcPr>
+          <w:p>
+            <w:pPr>
+              <w:jc w:val="center"/>
+              <w:rPr>
+                <w:rFonts w:ascii="Garamond" w:hAnsi="Garamond"/>
+                <w:sz w:val="20"/>
+                <w:szCs w:val="24"/>
+              </w:rPr>
+            </w:pPr>
+          </w:p>
+        </w:tc>
         <w:tc>
           <w:tcPr>
             <w:tcW w:w="639" w:type="dxa"/>
             <w:tcBorders>
               <w:top w:val="single" w:sz="4" w:space="0" w:color="7F7F7F" w:themeColor="text1" w:themeTint="80"/>
-              <w:left w:val="single" w:sz="4" w:space="0" w:color="7F7F7F" w:themeColor="text1" w:themeTint="80"/>
+              <w:left w:val="single" w:sz="4" w:space="0" w:color="auto"/>
               <w:bottom w:val="single" w:sz="4" w:space="0" w:color="7F7F7F" w:themeColor="text1" w:themeTint="80"/>
               <w:right w:val="single" w:sz="4" w:space="0" w:color="7F7F7F" w:themeColor="text1" w:themeTint="80"/>
             </w:tcBorders>
@@ -758,7 +1100,7 @@
                 <w:sz w:val="20"/>
                 <w:szCs w:val="24"/>
               </w:rPr>
-              <w:t>2</w:t>
+              <w:t>3</w:t>
             </w:r>
           </w:p>
         </w:tc>
@@ -782,7 +1124,7 @@
                 <w:sz w:val="20"/>
                 <w:szCs w:val="24"/>
               </w:rPr>
-              <w:t>A2</w:t>
+              <w:t>A3</w:t>
             </w:r>
           </w:p>
           <w:p>
@@ -826,40 +1168,56 @@
                 <w:sz w:val="20"/>
                 <w:szCs w:val="24"/>
               </w:rPr>
-              <w:t>B2</w:t>
+              <w:t>B3</w:t>
             </w:r>
           </w:p>
         </w:tc>
         <w:tc>
           <w:tcPr>
             <w:tcW w:w="662" w:type="dxa"/>
-            <w:shd w:val="clear" w:color="auto" w:fill="B6DDE8" w:themeFill="accent5" w:themeFillTint="66"/>
-          </w:tcPr>
-          <w:p>
-            <w:pPr>
-              <w:jc w:val="center"/>
-              <w:rPr>
-                <w:rFonts w:ascii="Garamond" w:hAnsi="Garamond"/>
-                <w:sz w:val="20"/>
-                <w:szCs w:val="24"/>
-              </w:rPr>
-            </w:pPr>
+            <w:shd w:val="clear" w:color="auto" w:fill="31849B" w:themeFill="accent5" w:themeFillShade="BF"/>
+          </w:tcPr>
+          <w:p>
+            <w:pPr>
+              <w:jc w:val="center"/>
+              <w:rPr>
+                <w:rFonts w:ascii="Garamond" w:hAnsi="Garamond"/>
+                <w:sz w:val="20"/>
+                <w:szCs w:val="24"/>
+              </w:rPr>
+            </w:pPr>
+            <w:r>
+              <w:rPr>
+                <w:rFonts w:ascii="Garamond" w:hAnsi="Garamond"/>
+                <w:sz w:val="20"/>
+                <w:szCs w:val="24"/>
+              </w:rPr>
+              <w:t>C3</w:t>
+            </w:r>
           </w:p>
         </w:tc>
         <w:tc>
           <w:tcPr>
             <w:tcW w:w="671" w:type="dxa"/>
-            <w:shd w:val="clear" w:color="auto" w:fill="B6DDE8" w:themeFill="accent5" w:themeFillTint="66"/>
-          </w:tcPr>
-          <w:p>
-            <w:pPr>
-              <w:jc w:val="center"/>
-              <w:rPr>
-                <w:rFonts w:ascii="Garamond" w:hAnsi="Garamond"/>
-                <w:sz w:val="20"/>
-                <w:szCs w:val="24"/>
-              </w:rPr>
-            </w:pPr>
+            <w:shd w:val="clear" w:color="auto" w:fill="31849B" w:themeFill="accent5" w:themeFillShade="BF"/>
+          </w:tcPr>
+          <w:p>
+            <w:pPr>
+              <w:jc w:val="center"/>
+              <w:rPr>
+                <w:rFonts w:ascii="Garamond" w:hAnsi="Garamond"/>
+                <w:sz w:val="20"/>
+                <w:szCs w:val="24"/>
+              </w:rPr>
+            </w:pPr>
+            <w:r>
+              <w:rPr>
+                <w:rFonts w:ascii="Garamond" w:hAnsi="Garamond"/>
+                <w:sz w:val="20"/>
+                <w:szCs w:val="24"/>
+              </w:rPr>
+              <w:t>D3</w:t>
+            </w:r>
           </w:p>
         </w:tc>
         <w:tc>
@@ -897,24 +1255,24 @@
         <w:tc>
           <w:tcPr>
             <w:tcW w:w="694" w:type="dxa"/>
-            <w:shd w:val="clear" w:color="auto" w:fill="31849B" w:themeFill="accent5" w:themeFillShade="BF"/>
-          </w:tcPr>
-          <w:p>
-            <w:pPr>
-              <w:jc w:val="center"/>
-              <w:rPr>
-                <w:rFonts w:ascii="Garamond" w:hAnsi="Garamond"/>
-                <w:sz w:val="20"/>
-                <w:szCs w:val="24"/>
-              </w:rPr>
-            </w:pPr>
-            <w:r>
-              <w:rPr>
-                <w:rFonts w:ascii="Garamond" w:hAnsi="Garamond"/>
-                <w:sz w:val="20"/>
-                <w:szCs w:val="24"/>
-              </w:rPr>
-              <w:t>G2</w:t>
+            <w:shd w:val="clear" w:color="auto" w:fill="E36C0A" w:themeFill="accent6" w:themeFillShade="BF"/>
+          </w:tcPr>
+          <w:p>
+            <w:pPr>
+              <w:jc w:val="center"/>
+              <w:rPr>
+                <w:rFonts w:ascii="Garamond" w:hAnsi="Garamond"/>
+                <w:sz w:val="20"/>
+                <w:szCs w:val="24"/>
+              </w:rPr>
+            </w:pPr>
+            <w:r>
+              <w:rPr>
+                <w:rFonts w:ascii="Garamond" w:hAnsi="Garamond"/>
+                <w:sz w:val="20"/>
+                <w:szCs w:val="24"/>
+              </w:rPr>
+              <w:t>G3</w:t>
             </w:r>
           </w:p>
         </w:tc>
@@ -938,7 +1296,7 @@
                 <w:sz w:val="20"/>
                 <w:szCs w:val="24"/>
               </w:rPr>
-              <w:t>H2</w:t>
+              <w:t>H3</w:t>
             </w:r>
           </w:p>
         </w:tc>
@@ -962,7 +1320,7 @@
                 <w:sz w:val="20"/>
                 <w:szCs w:val="24"/>
               </w:rPr>
-              <w:t>I2</w:t>
+              <w:t>I3</w:t>
             </w:r>
           </w:p>
         </w:tc>
@@ -986,7 +1344,7 @@
                 <w:sz w:val="20"/>
                 <w:szCs w:val="24"/>
               </w:rPr>
-              <w:t>J2</w:t>
+              <w:t>J3</w:t>
             </w:r>
           </w:p>
         </w:tc>
@@ -994,7 +1352,7 @@
           <w:tcPr>
             <w:tcW w:w="661" w:type="dxa"/>
             <w:tcBorders>
-              <w:right w:val="single" w:sz="4" w:space="0" w:color="7F7F7F" w:themeColor="text1" w:themeTint="80"/>
+              <w:right w:val="single" w:sz="4" w:space="0" w:color="auto"/>
             </w:tcBorders>
             <w:shd w:val="clear" w:color="auto" w:fill="E36C0A" w:themeFill="accent6" w:themeFillShade="BF"/>
           </w:tcPr>
@@ -1013,7 +1371,7 @@
                 <w:sz w:val="20"/>
                 <w:szCs w:val="24"/>
               </w:rPr>
-              <w:t>K2</w:t>
+              <w:t>K3</w:t>
             </w:r>
           </w:p>
         </w:tc>
@@ -1021,346 +1379,7 @@
           <w:tcPr>
             <w:tcW w:w="647" w:type="dxa"/>
             <w:tcBorders>
-              <w:top w:val="single" w:sz="4" w:space="0" w:color="7F7F7F" w:themeColor="text1" w:themeTint="80"/>
-              <w:left w:val="single" w:sz="4" w:space="0" w:color="7F7F7F" w:themeColor="text1" w:themeTint="80"/>
-              <w:bottom w:val="single" w:sz="4" w:space="0" w:color="7F7F7F" w:themeColor="text1" w:themeTint="80"/>
-              <w:right w:val="single" w:sz="4" w:space="0" w:color="7F7F7F" w:themeColor="text1" w:themeTint="80"/>
-            </w:tcBorders>
-          </w:tcPr>
-          <w:p>
-            <w:pPr>
-              <w:jc w:val="center"/>
-              <w:rPr>
-                <w:rFonts w:ascii="Garamond" w:hAnsi="Garamond"/>
-                <w:sz w:val="20"/>
-                <w:szCs w:val="24"/>
-              </w:rPr>
-            </w:pPr>
-          </w:p>
-        </w:tc>
-        <w:tc>
-          <w:tcPr>
-            <w:tcW w:w="639" w:type="dxa"/>
-            <w:tcBorders>
-              <w:top w:val="single" w:sz="4" w:space="0" w:color="7F7F7F" w:themeColor="text1" w:themeTint="80"/>
-              <w:left w:val="single" w:sz="4" w:space="0" w:color="7F7F7F" w:themeColor="text1" w:themeTint="80"/>
-              <w:bottom w:val="single" w:sz="4" w:space="0" w:color="7F7F7F" w:themeColor="text1" w:themeTint="80"/>
-              <w:right w:val="single" w:sz="4" w:space="0" w:color="7F7F7F" w:themeColor="text1" w:themeTint="80"/>
-            </w:tcBorders>
-          </w:tcPr>
-          <w:p>
-            <w:pPr>
-              <w:jc w:val="center"/>
-              <w:rPr>
-                <w:rFonts w:ascii="Garamond" w:hAnsi="Garamond"/>
-                <w:sz w:val="20"/>
-                <w:szCs w:val="24"/>
-              </w:rPr>
-            </w:pPr>
-          </w:p>
-        </w:tc>
-      </w:tr>
-      <w:tr>
-        <w:tc>
-          <w:tcPr>
-            <w:tcW w:w="675" w:type="dxa"/>
-            <w:shd w:val="clear" w:color="auto" w:fill="95B3D7" w:themeFill="accent1" w:themeFillTint="99"/>
-          </w:tcPr>
-          <w:p>
-            <w:pPr>
-              <w:jc w:val="center"/>
-              <w:rPr>
-                <w:rFonts w:ascii="Garamond" w:hAnsi="Garamond"/>
-                <w:sz w:val="20"/>
-                <w:szCs w:val="24"/>
-              </w:rPr>
-            </w:pPr>
-            <w:r>
-              <w:rPr>
-                <w:rFonts w:ascii="Garamond" w:hAnsi="Garamond"/>
-                <w:sz w:val="20"/>
-                <w:szCs w:val="24"/>
-              </w:rPr>
-              <w:t>3</w:t>
-            </w:r>
-          </w:p>
-        </w:tc>
-        <w:tc>
-          <w:tcPr>
-            <w:tcW w:w="681" w:type="dxa"/>
-            <w:shd w:val="clear" w:color="auto" w:fill="31849B" w:themeFill="accent5" w:themeFillShade="BF"/>
-          </w:tcPr>
-          <w:p>
-            <w:pPr>
-              <w:jc w:val="center"/>
-              <w:rPr>
-                <w:rFonts w:ascii="Garamond" w:hAnsi="Garamond"/>
-                <w:sz w:val="20"/>
-                <w:szCs w:val="24"/>
-              </w:rPr>
-            </w:pPr>
-            <w:r>
-              <w:rPr>
-                <w:rFonts w:ascii="Garamond" w:hAnsi="Garamond"/>
-                <w:sz w:val="20"/>
-                <w:szCs w:val="24"/>
-              </w:rPr>
-              <w:t>A3</w:t>
-            </w:r>
-          </w:p>
-          <w:p>
-            <w:pPr>
-              <w:jc w:val="center"/>
-              <w:rPr>
-                <w:rFonts w:ascii="Garamond" w:hAnsi="Garamond"/>
-                <w:sz w:val="20"/>
-                <w:szCs w:val="24"/>
-              </w:rPr>
-            </w:pPr>
-          </w:p>
-          <w:p>
-            <w:pPr>
-              <w:jc w:val="center"/>
-              <w:rPr>
-                <w:rFonts w:ascii="Garamond" w:hAnsi="Garamond"/>
-                <w:sz w:val="20"/>
-                <w:szCs w:val="24"/>
-              </w:rPr>
-            </w:pPr>
-          </w:p>
-        </w:tc>
-        <w:tc>
-          <w:tcPr>
-            <w:tcW w:w="663" w:type="dxa"/>
-            <w:shd w:val="clear" w:color="auto" w:fill="31849B" w:themeFill="accent5" w:themeFillShade="BF"/>
-          </w:tcPr>
-          <w:p>
-            <w:pPr>
-              <w:jc w:val="center"/>
-              <w:rPr>
-                <w:rFonts w:ascii="Garamond" w:hAnsi="Garamond"/>
-                <w:sz w:val="20"/>
-                <w:szCs w:val="24"/>
-              </w:rPr>
-            </w:pPr>
-            <w:r>
-              <w:rPr>
-                <w:rFonts w:ascii="Garamond" w:hAnsi="Garamond"/>
-                <w:sz w:val="20"/>
-                <w:szCs w:val="24"/>
-              </w:rPr>
-              <w:t>B3</w:t>
-            </w:r>
-          </w:p>
-        </w:tc>
-        <w:tc>
-          <w:tcPr>
-            <w:tcW w:w="662" w:type="dxa"/>
-            <w:shd w:val="clear" w:color="auto" w:fill="31849B" w:themeFill="accent5" w:themeFillShade="BF"/>
-          </w:tcPr>
-          <w:p>
-            <w:pPr>
-              <w:jc w:val="center"/>
-              <w:rPr>
-                <w:rFonts w:ascii="Garamond" w:hAnsi="Garamond"/>
-                <w:sz w:val="20"/>
-                <w:szCs w:val="24"/>
-              </w:rPr>
-            </w:pPr>
-            <w:r>
-              <w:rPr>
-                <w:rFonts w:ascii="Garamond" w:hAnsi="Garamond"/>
-                <w:sz w:val="20"/>
-                <w:szCs w:val="24"/>
-              </w:rPr>
-              <w:t>C3</w:t>
-            </w:r>
-          </w:p>
-        </w:tc>
-        <w:tc>
-          <w:tcPr>
-            <w:tcW w:w="671" w:type="dxa"/>
-            <w:shd w:val="clear" w:color="auto" w:fill="31849B" w:themeFill="accent5" w:themeFillShade="BF"/>
-          </w:tcPr>
-          <w:p>
-            <w:pPr>
-              <w:jc w:val="center"/>
-              <w:rPr>
-                <w:rFonts w:ascii="Garamond" w:hAnsi="Garamond"/>
-                <w:sz w:val="20"/>
-                <w:szCs w:val="24"/>
-              </w:rPr>
-            </w:pPr>
-            <w:r>
-              <w:rPr>
-                <w:rFonts w:ascii="Garamond" w:hAnsi="Garamond"/>
-                <w:sz w:val="20"/>
-                <w:szCs w:val="24"/>
-              </w:rPr>
-              <w:t>D3</w:t>
-            </w:r>
-          </w:p>
-        </w:tc>
-        <w:tc>
-          <w:tcPr>
-            <w:tcW w:w="655" w:type="dxa"/>
-            <w:shd w:val="clear" w:color="auto" w:fill="B6DDE8" w:themeFill="accent5" w:themeFillTint="66"/>
-          </w:tcPr>
-          <w:p>
-            <w:pPr>
-              <w:jc w:val="center"/>
-              <w:rPr>
-                <w:rFonts w:ascii="Garamond" w:hAnsi="Garamond"/>
-                <w:sz w:val="20"/>
-                <w:szCs w:val="24"/>
-              </w:rPr>
-            </w:pPr>
-          </w:p>
-        </w:tc>
-        <w:tc>
-          <w:tcPr>
-            <w:tcW w:w="652" w:type="dxa"/>
-            <w:shd w:val="clear" w:color="auto" w:fill="B6DDE8" w:themeFill="accent5" w:themeFillTint="66"/>
-          </w:tcPr>
-          <w:p>
-            <w:pPr>
-              <w:jc w:val="center"/>
-              <w:rPr>
-                <w:rFonts w:ascii="Garamond" w:hAnsi="Garamond"/>
-                <w:sz w:val="20"/>
-                <w:szCs w:val="24"/>
-              </w:rPr>
-            </w:pPr>
-          </w:p>
-        </w:tc>
-        <w:tc>
-          <w:tcPr>
-            <w:tcW w:w="694" w:type="dxa"/>
-            <w:shd w:val="clear" w:color="auto" w:fill="E36C0A" w:themeFill="accent6" w:themeFillShade="BF"/>
-          </w:tcPr>
-          <w:p>
-            <w:pPr>
-              <w:jc w:val="center"/>
-              <w:rPr>
-                <w:rFonts w:ascii="Garamond" w:hAnsi="Garamond"/>
-                <w:sz w:val="20"/>
-                <w:szCs w:val="24"/>
-              </w:rPr>
-            </w:pPr>
-            <w:r>
-              <w:rPr>
-                <w:rFonts w:ascii="Garamond" w:hAnsi="Garamond"/>
-                <w:sz w:val="20"/>
-                <w:szCs w:val="24"/>
-              </w:rPr>
-              <w:t>G3</w:t>
-            </w:r>
-          </w:p>
-        </w:tc>
-        <w:tc>
-          <w:tcPr>
-            <w:tcW w:w="653" w:type="dxa"/>
-            <w:shd w:val="clear" w:color="auto" w:fill="E36C0A" w:themeFill="accent6" w:themeFillShade="BF"/>
-          </w:tcPr>
-          <w:p>
-            <w:pPr>
-              <w:jc w:val="center"/>
-              <w:rPr>
-                <w:rFonts w:ascii="Garamond" w:hAnsi="Garamond"/>
-                <w:sz w:val="20"/>
-                <w:szCs w:val="24"/>
-              </w:rPr>
-            </w:pPr>
-            <w:r>
-              <w:rPr>
-                <w:rFonts w:ascii="Garamond" w:hAnsi="Garamond"/>
-                <w:sz w:val="20"/>
-                <w:szCs w:val="24"/>
-              </w:rPr>
-              <w:t>H3</w:t>
-            </w:r>
-          </w:p>
-        </w:tc>
-        <w:tc>
-          <w:tcPr>
-            <w:tcW w:w="623" w:type="dxa"/>
-            <w:shd w:val="clear" w:color="auto" w:fill="E36C0A" w:themeFill="accent6" w:themeFillShade="BF"/>
-          </w:tcPr>
-          <w:p>
-            <w:pPr>
-              <w:jc w:val="center"/>
-              <w:rPr>
-                <w:rFonts w:ascii="Garamond" w:hAnsi="Garamond"/>
-                <w:sz w:val="20"/>
-                <w:szCs w:val="24"/>
-              </w:rPr>
-            </w:pPr>
-            <w:r>
-              <w:rPr>
-                <w:rFonts w:ascii="Garamond" w:hAnsi="Garamond"/>
-                <w:sz w:val="20"/>
-                <w:szCs w:val="24"/>
-              </w:rPr>
-              <w:t>I3</w:t>
-            </w:r>
-          </w:p>
-        </w:tc>
-        <w:tc>
-          <w:tcPr>
-            <w:tcW w:w="713" w:type="dxa"/>
-            <w:shd w:val="clear" w:color="auto" w:fill="E36C0A" w:themeFill="accent6" w:themeFillShade="BF"/>
-          </w:tcPr>
-          <w:p>
-            <w:pPr>
-              <w:jc w:val="center"/>
-              <w:rPr>
-                <w:rFonts w:ascii="Garamond" w:hAnsi="Garamond"/>
-                <w:sz w:val="20"/>
-                <w:szCs w:val="24"/>
-              </w:rPr>
-            </w:pPr>
-            <w:r>
-              <w:rPr>
-                <w:rFonts w:ascii="Garamond" w:hAnsi="Garamond"/>
-                <w:sz w:val="20"/>
-                <w:szCs w:val="24"/>
-              </w:rPr>
-              <w:t>J3</w:t>
-            </w:r>
-          </w:p>
-        </w:tc>
-        <w:tc>
-          <w:tcPr>
-            <w:tcW w:w="661" w:type="dxa"/>
-            <w:tcBorders>
-              <w:right w:val="single" w:sz="4" w:space="0" w:color="auto"/>
-            </w:tcBorders>
-            <w:shd w:val="clear" w:color="auto" w:fill="E36C0A" w:themeFill="accent6" w:themeFillShade="BF"/>
-          </w:tcPr>
-          <w:p>
-            <w:pPr>
-              <w:jc w:val="center"/>
-              <w:rPr>
-                <w:rFonts w:ascii="Garamond" w:hAnsi="Garamond"/>
-                <w:sz w:val="20"/>
-                <w:szCs w:val="24"/>
-              </w:rPr>
-            </w:pPr>
-            <w:r>
-              <w:rPr>
-                <w:rFonts w:ascii="Garamond" w:hAnsi="Garamond"/>
-                <w:sz w:val="20"/>
-                <w:szCs w:val="24"/>
-              </w:rPr>
-              <w:t>K3</w:t>
-            </w:r>
-          </w:p>
-        </w:tc>
-        <w:tc>
-          <w:tcPr>
-            <w:tcW w:w="647" w:type="dxa"/>
-            <w:tcBorders>
-              <w:top w:val="single" w:sz="4" w:space="0" w:color="7F7F7F" w:themeColor="text1" w:themeTint="80"/>
+              <w:top w:val="single" w:sz="4" w:space="0" w:color="auto"/>
               <w:left w:val="single" w:sz="4" w:space="0" w:color="auto"/>
               <w:bottom w:val="nil"/>
               <w:right w:val="nil"/>
@@ -3607,7 +3626,7 @@
                 <w:sz w:val="20"/>
                 <w:szCs w:val="24"/>
               </w:rPr>
-              <w:t>01</w:t>
+              <w:t>08</w:t>
             </w:r>
             <w:r>
               <w:rPr>
@@ -3778,15 +3797,7 @@
                 <w:sz w:val="20"/>
                 <w:szCs w:val="24"/>
               </w:rPr>
-              <w:t>5</w:t>
-            </w:r>
-            <w:r>
-              <w:rPr>
-                <w:rFonts w:ascii="Garamond" w:hAnsi="Garamond"/>
-                <w:sz w:val="20"/>
-                <w:szCs w:val="24"/>
-              </w:rPr>
-              <w:t>5</w:t>
+              <w:t>57</w:t>
             </w:r>
             <w:r>
               <w:rPr>
@@ -3926,15 +3937,15 @@
                 <w:sz w:val="20"/>
                 <w:szCs w:val="24"/>
               </w:rPr>
-              <w:t>5</w:t>
-            </w:r>
-            <w:r>
-              <w:rPr>
-                <w:rFonts w:ascii="Garamond" w:hAnsi="Garamond"/>
-                <w:sz w:val="20"/>
-                <w:szCs w:val="24"/>
-              </w:rPr>
-              <w:t xml:space="preserve">5 </w:t>
+              <w:t>57</w:t>
+            </w:r>
+            <w:r>
+              <w:rPr>
+                <w:rFonts w:ascii="Garamond" w:hAnsi="Garamond"/>
+                <w:sz w:val="20"/>
+                <w:szCs w:val="24"/>
+              </w:rPr>
+              <w:t xml:space="preserve"> </w:t>
             </w:r>
             <w:r>
               <w:rPr>
@@ -4096,15 +4107,7 @@
                 <w:sz w:val="20"/>
                 <w:szCs w:val="24"/>
               </w:rPr>
-              <w:t>3</w:t>
-            </w:r>
-            <w:r>
-              <w:rPr>
-                <w:rFonts w:ascii="Garamond" w:hAnsi="Garamond"/>
-                <w:sz w:val="20"/>
-                <w:szCs w:val="24"/>
-              </w:rPr>
-              <w:t>5</w:t>
+              <w:t>36</w:t>
             </w:r>
             <w:r>
               <w:rPr>
@@ -4128,15 +4131,7 @@
                 <w:sz w:val="20"/>
                 <w:szCs w:val="24"/>
               </w:rPr>
-              <w:t>5</w:t>
-            </w:r>
-            <w:r>
-              <w:rPr>
-                <w:rFonts w:ascii="Garamond" w:hAnsi="Garamond"/>
-                <w:sz w:val="20"/>
-                <w:szCs w:val="24"/>
-              </w:rPr>
-              <w:t>5</w:t>
+              <w:t>57</w:t>
             </w:r>
           </w:p>
         </w:tc>
@@ -4224,15 +4219,7 @@
                 <w:sz w:val="20"/>
                 <w:szCs w:val="24"/>
               </w:rPr>
-              <w:t>2</w:t>
-            </w:r>
-            <w:r>
-              <w:rPr>
-                <w:rFonts w:ascii="Garamond" w:hAnsi="Garamond"/>
-                <w:sz w:val="20"/>
-                <w:szCs w:val="24"/>
-              </w:rPr>
-              <w:t>0</w:t>
+              <w:t>21</w:t>
             </w:r>
             <w:r>
               <w:rPr>
@@ -4256,15 +4243,7 @@
                 <w:sz w:val="20"/>
                 <w:szCs w:val="24"/>
               </w:rPr>
-              <w:t>5</w:t>
-            </w:r>
-            <w:r>
-              <w:rPr>
-                <w:rFonts w:ascii="Garamond" w:hAnsi="Garamond"/>
-                <w:sz w:val="20"/>
-                <w:szCs w:val="24"/>
-              </w:rPr>
-              <w:t>5</w:t>
+              <w:t>57</w:t>
             </w:r>
           </w:p>
         </w:tc>
@@ -4399,7 +4378,15 @@
                 <w:sz w:val="20"/>
                 <w:szCs w:val="24"/>
               </w:rPr>
-              <w:t>63,6</w:t>
+              <w:t>63,</w:t>
+            </w:r>
+            <w:r>
+              <w:rPr>
+                <w:rFonts w:ascii="Garamond" w:hAnsi="Garamond"/>
+                <w:sz w:val="20"/>
+                <w:szCs w:val="24"/>
+              </w:rPr>
+              <w:t>2</w:t>
             </w:r>
             <w:r>
               <w:rPr>
@@ -4471,7 +4458,7 @@
                 <w:sz w:val="20"/>
                 <w:szCs w:val="24"/>
               </w:rPr>
-              <w:t>36,4</w:t>
+              <w:t>36,8</w:t>
             </w:r>
             <w:r>
               <w:rPr>
@@ -4613,7 +4600,15 @@
                 <w:sz w:val="20"/>
                 <w:szCs w:val="24"/>
               </w:rPr>
-              <w:t>sur 82</w:t>
+              <w:t>sur 8</w:t>
+            </w:r>
+            <w:r>
+              <w:rPr>
+                <w:rFonts w:ascii="Garamond" w:hAnsi="Garamond"/>
+                <w:sz w:val="20"/>
+                <w:szCs w:val="24"/>
+              </w:rPr>
+              <w:t>4</w:t>
             </w:r>
           </w:p>
         </w:tc>
@@ -4666,7 +4661,15 @@
                 <w:sz w:val="20"/>
                 <w:szCs w:val="24"/>
               </w:rPr>
-              <w:t>sur 82</w:t>
+              <w:t>sur 8</w:t>
+            </w:r>
+            <w:r>
+              <w:rPr>
+                <w:rFonts w:ascii="Garamond" w:hAnsi="Garamond"/>
+                <w:sz w:val="20"/>
+                <w:szCs w:val="24"/>
+              </w:rPr>
+              <w:t>4</w:t>
             </w:r>
           </w:p>
         </w:tc>
@@ -4859,7 +4862,23 @@
                 <w:sz w:val="20"/>
                 <w:szCs w:val="24"/>
               </w:rPr>
-              <w:t>82 cartes</w:t>
+              <w:t>8</w:t>
+            </w:r>
+            <w:r>
+              <w:rPr>
+                <w:rFonts w:ascii="Garamond" w:hAnsi="Garamond"/>
+                <w:sz w:val="20"/>
+                <w:szCs w:val="24"/>
+              </w:rPr>
+              <w:t>4</w:t>
+            </w:r>
+            <w:r>
+              <w:rPr>
+                <w:rFonts w:ascii="Garamond" w:hAnsi="Garamond"/>
+                <w:sz w:val="20"/>
+                <w:szCs w:val="24"/>
+              </w:rPr>
+              <w:t xml:space="preserve"> cartes</w:t>
             </w:r>
           </w:p>
         </w:tc>
@@ -7104,7 +7123,7 @@
                 <w:sz w:val="18"/>
                 <w:szCs w:val="18"/>
               </w:rPr>
-              <w:t>Tunique bleue</w:t>
+              <w:t>Grappin</w:t>
             </w:r>
           </w:p>
         </w:tc>
@@ -7347,6 +7366,7 @@
                 <w:szCs w:val="18"/>
               </w:rPr>
             </w:pPr>
+            <w:proofErr w:type="spellStart"/>
             <w:r>
               <w:rPr>
                 <w:rFonts w:ascii="Garamond" w:hAnsi="Garamond"/>
@@ -7371,6 +7391,7 @@
               </w:rPr>
               <w:t>ola</w:t>
             </w:r>
+            <w:proofErr w:type="spellEnd"/>
           </w:p>
         </w:tc>
         <w:tc>
@@ -7550,7 +7571,7 @@
                 <w:sz w:val="18"/>
                 <w:szCs w:val="18"/>
               </w:rPr>
-              <w:t>Grappin</w:t>
+              <w:t>Tunique bleue</w:t>
             </w:r>
           </w:p>
         </w:tc>
@@ -7605,6 +7626,14 @@
                 <w:szCs w:val="18"/>
               </w:rPr>
             </w:pPr>
+            <w:r>
+              <w:rPr>
+                <w:rFonts w:ascii="Garamond" w:hAnsi="Garamond"/>
+                <w:sz w:val="18"/>
+                <w:szCs w:val="18"/>
+              </w:rPr>
+              <w:t>Cristal d’acide</w:t>
+            </w:r>
           </w:p>
         </w:tc>
       </w:tr>
@@ -10008,7 +10037,51 @@
           <w:szCs w:val="24"/>
           <w:u w:val="single"/>
         </w:rPr>
-        <w:t>DLC : Colder and colder…</w:t>
+        <w:t xml:space="preserve">DLC : </w:t>
+      </w:r>
+      <w:proofErr w:type="spellStart"/>
+      <w:r>
+        <w:rPr>
+          <w:rFonts w:ascii="Garamond" w:hAnsi="Garamond"/>
+          <w:b/>
+          <w:sz w:val="20"/>
+          <w:szCs w:val="24"/>
+          <w:u w:val="single"/>
+        </w:rPr>
+        <w:t>Colder</w:t>
+      </w:r>
+      <w:proofErr w:type="spellEnd"/>
+      <w:r>
+        <w:rPr>
+          <w:rFonts w:ascii="Garamond" w:hAnsi="Garamond"/>
+          <w:b/>
+          <w:sz w:val="20"/>
+          <w:szCs w:val="24"/>
+          <w:u w:val="single"/>
+        </w:rPr>
+        <w:t xml:space="preserve"> and </w:t>
+      </w:r>
+      <w:proofErr w:type="spellStart"/>
+      <w:r>
+        <w:rPr>
+          <w:rFonts w:ascii="Garamond" w:hAnsi="Garamond"/>
+          <w:b/>
+          <w:sz w:val="20"/>
+          <w:szCs w:val="24"/>
+          <w:u w:val="single"/>
+        </w:rPr>
+        <w:t>colder</w:t>
+      </w:r>
+      <w:proofErr w:type="spellEnd"/>
+      <w:r>
+        <w:rPr>
+          <w:rFonts w:ascii="Garamond" w:hAnsi="Garamond"/>
+          <w:b/>
+          <w:sz w:val="20"/>
+          <w:szCs w:val="24"/>
+          <w:u w:val="single"/>
+        </w:rPr>
+        <w:t>…</w:t>
       </w:r>
     </w:p>
     <w:tbl>
@@ -12125,8 +12198,20 @@
           <w:szCs w:val="24"/>
           <w:u w:val="single"/>
         </w:rPr>
-        <w:t>DLC : I keep</w:t>
+        <w:t xml:space="preserve">DLC : I </w:t>
       </w:r>
+      <w:proofErr w:type="spellStart"/>
+      <w:r>
+        <w:rPr>
+          <w:rFonts w:ascii="Garamond" w:hAnsi="Garamond"/>
+          <w:b/>
+          <w:sz w:val="20"/>
+          <w:szCs w:val="24"/>
+          <w:u w:val="single"/>
+        </w:rPr>
+        <w:t>keep</w:t>
+      </w:r>
+      <w:proofErr w:type="spellEnd"/>
       <w:r>
         <w:rPr>
           <w:rFonts w:ascii="Garamond" w:hAnsi="Garamond"/>
@@ -12137,6 +12222,7 @@
         </w:rPr>
         <w:t xml:space="preserve"> </w:t>
       </w:r>
+      <w:proofErr w:type="spellStart"/>
       <w:r>
         <w:rPr>
           <w:rFonts w:ascii="Garamond" w:hAnsi="Garamond"/>
@@ -12147,6 +12233,7 @@
         </w:rPr>
         <w:t>falling</w:t>
       </w:r>
+      <w:proofErr w:type="spellEnd"/>
     </w:p>
     <w:tbl>
       <w:tblPr>
